--- a/lecNote/04_DMBS/1118.6_MySQL.docx
+++ b/lecNote/04_DMBS/1118.6_MySQL.docx
@@ -30,6 +30,7 @@
         </w:rPr>
         <w:t xml:space="preserve"> </w:t>
       </w:r>
+      <w:proofErr w:type="gramStart"/>
       <w:r>
         <w:rPr>
           <w:rFonts w:ascii="HY헤드라인M" w:eastAsia="HY헤드라인M" w:hint="eastAsia"/>
@@ -57,6 +58,7 @@
         </w:rPr>
         <w:t>]</w:t>
       </w:r>
+      <w:proofErr w:type="gramEnd"/>
     </w:p>
     <w:p>
       <w:pPr>
@@ -388,10 +390,21 @@
         <w:rPr>
           <w:rFonts w:hint="eastAsia"/>
         </w:rPr>
-        <w:t xml:space="preserve">u계정 -p비밀번호 실행 </w:t>
-      </w:r>
-      <w:r>
-        <w:t xml:space="preserve">: </w:t>
+        <w:t xml:space="preserve">u계정 -p비밀번호 </w:t>
+      </w:r>
+      <w:proofErr w:type="gramStart"/>
+      <w:r>
+        <w:rPr>
+          <w:rFonts w:hint="eastAsia"/>
+        </w:rPr>
+        <w:t xml:space="preserve">실행 </w:t>
+      </w:r>
+      <w:r>
+        <w:t>:</w:t>
+      </w:r>
+      <w:proofErr w:type="gramEnd"/>
+      <w:r>
+        <w:t xml:space="preserve"> </w:t>
       </w:r>
       <w:r>
         <w:rPr>
@@ -406,10 +419,21 @@
         <w:rPr>
           <w:rFonts w:hint="eastAsia"/>
         </w:rPr>
-        <w:t xml:space="preserve">로 접속 </w:t>
-      </w:r>
-      <w:r>
-        <w:t xml:space="preserve">: mysql -uroot </w:t>
+        <w:t xml:space="preserve">로 </w:t>
+      </w:r>
+      <w:proofErr w:type="gramStart"/>
+      <w:r>
+        <w:rPr>
+          <w:rFonts w:hint="eastAsia"/>
+        </w:rPr>
+        <w:t xml:space="preserve">접속 </w:t>
+      </w:r>
+      <w:r>
+        <w:t>:</w:t>
+      </w:r>
+      <w:proofErr w:type="gramEnd"/>
+      <w:r>
+        <w:t xml:space="preserve"> mysql -uroot </w:t>
       </w:r>
       <w:r>
         <w:t>–</w:t>
@@ -521,7 +545,15 @@
         <w:t xml:space="preserve">권한 부여 </w:t>
       </w:r>
       <w:r>
-        <w:t>grant all on *.* to user01;</w:t>
+        <w:t xml:space="preserve">grant all on </w:t>
+      </w:r>
+      <w:proofErr w:type="gramStart"/>
+      <w:r>
+        <w:t>*.*</w:t>
+      </w:r>
+      <w:proofErr w:type="gramEnd"/>
+      <w:r>
+        <w:t xml:space="preserve"> to user01;</w:t>
       </w:r>
     </w:p>
     <w:p>
@@ -534,7 +566,15 @@
         <w:t xml:space="preserve">          </w:t>
       </w:r>
       <w:r>
-        <w:t>grant all privileges on *.* to user01;</w:t>
+        <w:t xml:space="preserve">grant all privileges on </w:t>
+      </w:r>
+      <w:proofErr w:type="gramStart"/>
+      <w:r>
+        <w:t>*.*</w:t>
+      </w:r>
+      <w:proofErr w:type="gramEnd"/>
+      <w:r>
+        <w:t xml:space="preserve"> to user01;</w:t>
       </w:r>
       <w:r>
         <w:t xml:space="preserve"> </w:t>
@@ -573,7 +613,21 @@
         <w:rPr>
           <w:rFonts w:hint="eastAsia"/>
         </w:rPr>
-        <w:t xml:space="preserve"> revoke all on *.* from</w:t>
+        <w:t xml:space="preserve"> revoke all on </w:t>
+      </w:r>
+      <w:proofErr w:type="gramStart"/>
+      <w:r>
+        <w:rPr>
+          <w:rFonts w:hint="eastAsia"/>
+        </w:rPr>
+        <w:t>*.*</w:t>
+      </w:r>
+      <w:proofErr w:type="gramEnd"/>
+      <w:r>
+        <w:rPr>
+          <w:rFonts w:hint="eastAsia"/>
+        </w:rPr>
+        <w:t xml:space="preserve"> from</w:t>
       </w:r>
       <w:r>
         <w:t xml:space="preserve"> </w:t>
@@ -642,7 +696,21 @@
         <w:rPr>
           <w:rFonts w:hint="eastAsia"/>
         </w:rPr>
-        <w:t>존재하는 데이터베이스들 목록 보기 : show databases;</w:t>
+        <w:t xml:space="preserve">존재하는 데이터베이스들 목록 </w:t>
+      </w:r>
+      <w:proofErr w:type="gramStart"/>
+      <w:r>
+        <w:rPr>
+          <w:rFonts w:hint="eastAsia"/>
+        </w:rPr>
+        <w:t>보기 :</w:t>
+      </w:r>
+      <w:proofErr w:type="gramEnd"/>
+      <w:r>
+        <w:rPr>
+          <w:rFonts w:hint="eastAsia"/>
+        </w:rPr>
+        <w:t xml:space="preserve"> show databases;</w:t>
       </w:r>
     </w:p>
     <w:p>
@@ -659,7 +727,21 @@
         <w:rPr>
           <w:rFonts w:hint="eastAsia"/>
         </w:rPr>
-        <w:t>새로운 데이터베이스 생성 명령 : create database 데이터베이스명;</w:t>
+        <w:t xml:space="preserve">새로운 데이터베이스 생성 </w:t>
+      </w:r>
+      <w:proofErr w:type="gramStart"/>
+      <w:r>
+        <w:rPr>
+          <w:rFonts w:hint="eastAsia"/>
+        </w:rPr>
+        <w:t>명령 :</w:t>
+      </w:r>
+      <w:proofErr w:type="gramEnd"/>
+      <w:r>
+        <w:rPr>
+          <w:rFonts w:hint="eastAsia"/>
+        </w:rPr>
+        <w:t xml:space="preserve"> create database 데이터베이스명;</w:t>
       </w:r>
     </w:p>
     <w:p>
@@ -672,10 +754,27 @@
         <w:rPr>
           <w:rFonts w:hint="eastAsia"/>
         </w:rPr>
-        <w:t xml:space="preserve">                            反 : </w:t>
-      </w:r>
-      <w:r>
-        <w:t>D</w:t>
+        <w:t xml:space="preserve">                            </w:t>
+      </w:r>
+      <w:proofErr w:type="gramStart"/>
+      <w:r>
+        <w:rPr>
+          <w:rFonts w:hint="eastAsia"/>
+        </w:rPr>
+        <w:t>反 :</w:t>
+      </w:r>
+      <w:proofErr w:type="gramEnd"/>
+      <w:r>
+        <w:rPr>
+          <w:rFonts w:hint="eastAsia"/>
+        </w:rPr>
+        <w:t xml:space="preserve"> </w:t>
+      </w:r>
+      <w:r>
+        <w:rPr>
+          <w:rFonts w:hint="eastAsia"/>
+        </w:rPr>
+        <w:t>d</w:t>
       </w:r>
       <w:r>
         <w:rPr>
@@ -698,7 +797,21 @@
         <w:rPr>
           <w:rFonts w:hint="eastAsia"/>
         </w:rPr>
-        <w:t>데이터베이스로 들어가기 : use 데이터베이스명</w:t>
+        <w:t xml:space="preserve">데이터베이스로 </w:t>
+      </w:r>
+      <w:proofErr w:type="gramStart"/>
+      <w:r>
+        <w:rPr>
+          <w:rFonts w:hint="eastAsia"/>
+        </w:rPr>
+        <w:t>들어가기 :</w:t>
+      </w:r>
+      <w:proofErr w:type="gramEnd"/>
+      <w:r>
+        <w:rPr>
+          <w:rFonts w:hint="eastAsia"/>
+        </w:rPr>
+        <w:t xml:space="preserve"> use 데이터베이스명</w:t>
       </w:r>
     </w:p>
     <w:p>
@@ -973,7 +1086,35 @@
         <w:rPr>
           <w:rFonts w:hint="eastAsia"/>
         </w:rPr>
-        <w:t>(m,d), double,  char, varchar, BLOB, date, datetime, timestamp, time</w:t>
+        <w:t>(</w:t>
+      </w:r>
+      <w:proofErr w:type="gramStart"/>
+      <w:r>
+        <w:rPr>
+          <w:rFonts w:hint="eastAsia"/>
+        </w:rPr>
+        <w:t>m,d</w:t>
+      </w:r>
+      <w:proofErr w:type="gramEnd"/>
+      <w:r>
+        <w:rPr>
+          <w:rFonts w:hint="eastAsia"/>
+        </w:rPr>
+        <w:t xml:space="preserve">), </w:t>
+      </w:r>
+      <w:proofErr w:type="gramStart"/>
+      <w:r>
+        <w:rPr>
+          <w:rFonts w:hint="eastAsia"/>
+        </w:rPr>
+        <w:t>double,  char</w:t>
+      </w:r>
+      <w:proofErr w:type="gramEnd"/>
+      <w:r>
+        <w:rPr>
+          <w:rFonts w:hint="eastAsia"/>
+        </w:rPr>
+        <w:t>, varchar, BLOB, date, datetime, timestamp, time</w:t>
       </w:r>
     </w:p>
     <w:p>
@@ -1055,8 +1196,13 @@
         <w:ind w:leftChars="800" w:left="1600"/>
       </w:pPr>
       <w:r>
-        <w:t>create table emp(</w:t>
-      </w:r>
+        <w:t xml:space="preserve">create table </w:t>
+      </w:r>
+      <w:proofErr w:type="gramStart"/>
+      <w:r>
+        <w:t>emp(</w:t>
+      </w:r>
+      <w:proofErr w:type="gramEnd"/>
     </w:p>
     <w:p>
       <w:pPr>
@@ -1064,7 +1210,15 @@
         <w:ind w:leftChars="800" w:left="1600" w:firstLineChars="200" w:firstLine="400"/>
       </w:pPr>
       <w:r>
-        <w:t>empno numeric(4) primary key,</w:t>
+        <w:t xml:space="preserve">empno </w:t>
+      </w:r>
+      <w:proofErr w:type="gramStart"/>
+      <w:r>
+        <w:t>numeric(</w:t>
+      </w:r>
+      <w:proofErr w:type="gramEnd"/>
+      <w:r>
+        <w:t>4) primary key,</w:t>
       </w:r>
     </w:p>
     <w:p>
@@ -1073,7 +1227,15 @@
         <w:ind w:leftChars="800" w:left="1600"/>
       </w:pPr>
       <w:r>
-        <w:t xml:space="preserve">    ename varchar(20) not null,</w:t>
+        <w:t xml:space="preserve">    ename </w:t>
+      </w:r>
+      <w:proofErr w:type="gramStart"/>
+      <w:r>
+        <w:t>varchar(</w:t>
+      </w:r>
+      <w:proofErr w:type="gramEnd"/>
+      <w:r>
+        <w:t>20) not null,</w:t>
       </w:r>
     </w:p>
     <w:p>
@@ -1082,7 +1244,15 @@
         <w:ind w:leftChars="800" w:left="1600"/>
       </w:pPr>
       <w:r>
-        <w:t xml:space="preserve">    nickname varchar(20) unique,</w:t>
+        <w:t xml:space="preserve">    nickname </w:t>
+      </w:r>
+      <w:proofErr w:type="gramStart"/>
+      <w:r>
+        <w:t>varchar(</w:t>
+      </w:r>
+      <w:proofErr w:type="gramEnd"/>
+      <w:r>
+        <w:t>20) unique,</w:t>
       </w:r>
     </w:p>
     <w:p>
@@ -1091,7 +1261,15 @@
         <w:ind w:leftChars="800" w:left="1600"/>
       </w:pPr>
       <w:r>
-        <w:t xml:space="preserve">    sal numeric(7,2) check(sal&gt;0),</w:t>
+        <w:t xml:space="preserve">    sal </w:t>
+      </w:r>
+      <w:proofErr w:type="gramStart"/>
+      <w:r>
+        <w:t>numeric(</w:t>
+      </w:r>
+      <w:proofErr w:type="gramEnd"/>
+      <w:r>
+        <w:t>7,2) check(sal&gt;0),</w:t>
       </w:r>
     </w:p>
     <w:p>
@@ -1100,7 +1278,15 @@
         <w:ind w:leftChars="800" w:left="1600"/>
       </w:pPr>
       <w:r>
-        <w:t xml:space="preserve">    hiredate DATETIME default now(),</w:t>
+        <w:t xml:space="preserve">    hiredate DATETIME default </w:t>
+      </w:r>
+      <w:proofErr w:type="gramStart"/>
+      <w:r>
+        <w:t>now(</w:t>
+      </w:r>
+      <w:proofErr w:type="gramEnd"/>
+      <w:r>
+        <w:t>),</w:t>
       </w:r>
     </w:p>
     <w:p>
@@ -1109,7 +1295,23 @@
         <w:ind w:leftChars="800" w:left="1600"/>
       </w:pPr>
       <w:r>
-        <w:t xml:space="preserve">    comm numeric(7,2) default  0);</w:t>
+        <w:t xml:space="preserve">    comm </w:t>
+      </w:r>
+      <w:proofErr w:type="gramStart"/>
+      <w:r>
+        <w:t>numeric(</w:t>
+      </w:r>
+      <w:proofErr w:type="gramEnd"/>
+      <w:r>
+        <w:t xml:space="preserve">7,2) </w:t>
+      </w:r>
+      <w:proofErr w:type="gramStart"/>
+      <w:r>
+        <w:t>default  0</w:t>
+      </w:r>
+      <w:proofErr w:type="gramEnd"/>
+      <w:r>
+        <w:t>);</w:t>
       </w:r>
     </w:p>
     <w:p>
@@ -1118,8 +1320,13 @@
         <w:ind w:leftChars="800" w:left="1600"/>
       </w:pPr>
       <w:r>
-        <w:t>create table emp(</w:t>
-      </w:r>
+        <w:t xml:space="preserve">create table </w:t>
+      </w:r>
+      <w:proofErr w:type="gramStart"/>
+      <w:r>
+        <w:t>emp(</w:t>
+      </w:r>
+      <w:proofErr w:type="gramEnd"/>
     </w:p>
     <w:p>
       <w:pPr>
@@ -1128,7 +1335,15 @@
       </w:pPr>
       <w:r>
         <w:tab/>
-        <w:t>empno numeric(4),</w:t>
+        <w:t xml:space="preserve">empno </w:t>
+      </w:r>
+      <w:proofErr w:type="gramStart"/>
+      <w:r>
+        <w:t>numeric(</w:t>
+      </w:r>
+      <w:proofErr w:type="gramEnd"/>
+      <w:r>
+        <w:t>4),</w:t>
       </w:r>
     </w:p>
     <w:p>
@@ -1137,7 +1352,15 @@
         <w:ind w:leftChars="800" w:left="1600"/>
       </w:pPr>
       <w:r>
-        <w:t xml:space="preserve">    ename varchar(20) not null,</w:t>
+        <w:t xml:space="preserve">    ename </w:t>
+      </w:r>
+      <w:proofErr w:type="gramStart"/>
+      <w:r>
+        <w:t>varchar(</w:t>
+      </w:r>
+      <w:proofErr w:type="gramEnd"/>
+      <w:r>
+        <w:t>20) not null,</w:t>
       </w:r>
     </w:p>
     <w:p>
@@ -1146,7 +1369,15 @@
         <w:ind w:leftChars="800" w:left="1600"/>
       </w:pPr>
       <w:r>
-        <w:t xml:space="preserve">    nickname varchar(20),</w:t>
+        <w:t xml:space="preserve">    nickname </w:t>
+      </w:r>
+      <w:proofErr w:type="gramStart"/>
+      <w:r>
+        <w:t>varchar(</w:t>
+      </w:r>
+      <w:proofErr w:type="gramEnd"/>
+      <w:r>
+        <w:t>20),</w:t>
       </w:r>
     </w:p>
     <w:p>
@@ -1155,7 +1386,15 @@
         <w:ind w:leftChars="800" w:left="1600"/>
       </w:pPr>
       <w:r>
-        <w:t xml:space="preserve">    sal numeric(7,2) check(sal&gt;0),</w:t>
+        <w:t xml:space="preserve">    sal </w:t>
+      </w:r>
+      <w:proofErr w:type="gramStart"/>
+      <w:r>
+        <w:t>numeric(</w:t>
+      </w:r>
+      <w:proofErr w:type="gramEnd"/>
+      <w:r>
+        <w:t>7,2) check(sal&gt;0),</w:t>
       </w:r>
     </w:p>
     <w:p>
@@ -1164,7 +1403,15 @@
         <w:ind w:leftChars="800" w:left="1600"/>
       </w:pPr>
       <w:r>
-        <w:t xml:space="preserve">    hiredate DATETIME default now(),</w:t>
+        <w:t xml:space="preserve">    hiredate DATETIME default </w:t>
+      </w:r>
+      <w:proofErr w:type="gramStart"/>
+      <w:r>
+        <w:t>now(</w:t>
+      </w:r>
+      <w:proofErr w:type="gramEnd"/>
+      <w:r>
+        <w:t>),</w:t>
       </w:r>
     </w:p>
     <w:p>
@@ -1173,7 +1420,23 @@
         <w:ind w:leftChars="800" w:left="1600"/>
       </w:pPr>
       <w:r>
-        <w:t xml:space="preserve">    comm numeric(7,2) default  0,</w:t>
+        <w:t xml:space="preserve">    comm </w:t>
+      </w:r>
+      <w:proofErr w:type="gramStart"/>
+      <w:r>
+        <w:t>numeric(</w:t>
+      </w:r>
+      <w:proofErr w:type="gramEnd"/>
+      <w:r>
+        <w:t xml:space="preserve">7,2) </w:t>
+      </w:r>
+      <w:proofErr w:type="gramStart"/>
+      <w:r>
+        <w:t>default  0</w:t>
+      </w:r>
+      <w:proofErr w:type="gramEnd"/>
+      <w:r>
+        <w:t>,</w:t>
       </w:r>
     </w:p>
     <w:p>
@@ -1239,6 +1502,7 @@
       <w:r>
         <w:t xml:space="preserve">ex. </w:t>
       </w:r>
+      <w:proofErr w:type="gramStart"/>
       <w:r>
         <w:rPr>
           <w:rFonts w:hint="eastAsia"/>
@@ -1246,7 +1510,11 @@
         <w:t xml:space="preserve">학과테이블 </w:t>
       </w:r>
       <w:r>
-        <w:t xml:space="preserve">: </w:t>
+        <w:t>:</w:t>
+      </w:r>
+      <w:proofErr w:type="gramEnd"/>
+      <w:r>
+        <w:t xml:space="preserve"> </w:t>
       </w:r>
       <w:r>
         <w:rPr>
@@ -1281,8 +1549,13 @@
         <w:ind w:leftChars="800" w:left="1600"/>
       </w:pPr>
       <w:r>
-        <w:t>create table major(</w:t>
-      </w:r>
+        <w:t xml:space="preserve">create table </w:t>
+      </w:r>
+      <w:proofErr w:type="gramStart"/>
+      <w:r>
+        <w:t>major(</w:t>
+      </w:r>
+      <w:proofErr w:type="gramEnd"/>
     </w:p>
     <w:p>
       <w:pPr>
@@ -1321,7 +1594,15 @@
       </w:pPr>
       <w:r>
         <w:tab/>
-        <w:t>major_name varchar(30));</w:t>
+        <w:t xml:space="preserve">major_name </w:t>
+      </w:r>
+      <w:proofErr w:type="gramStart"/>
+      <w:r>
+        <w:t>varchar(</w:t>
+      </w:r>
+      <w:proofErr w:type="gramEnd"/>
+      <w:r>
+        <w:t>30));</w:t>
       </w:r>
     </w:p>
     <w:p>
@@ -1423,6 +1704,7 @@
       <w:r>
         <w:t xml:space="preserve">x. </w:t>
       </w:r>
+      <w:proofErr w:type="gramStart"/>
       <w:r>
         <w:rPr>
           <w:rFonts w:hint="eastAsia"/>
@@ -1430,7 +1712,11 @@
         <w:t xml:space="preserve">학생테이블 </w:t>
       </w:r>
       <w:r>
-        <w:t xml:space="preserve">: 학번, </w:t>
+        <w:t>:</w:t>
+      </w:r>
+      <w:proofErr w:type="gramEnd"/>
+      <w:r>
+        <w:t xml:space="preserve"> 학번, </w:t>
       </w:r>
       <w:r>
         <w:rPr>
@@ -1455,8 +1741,13 @@
         <w:ind w:leftChars="800" w:left="1600"/>
       </w:pPr>
       <w:r>
-        <w:t>create table STUDENT(</w:t>
-      </w:r>
+        <w:t xml:space="preserve">create table </w:t>
+      </w:r>
+      <w:proofErr w:type="gramStart"/>
+      <w:r>
+        <w:t>STUDENT(</w:t>
+      </w:r>
+      <w:proofErr w:type="gramEnd"/>
     </w:p>
     <w:p>
       <w:pPr>
@@ -1478,7 +1769,15 @@
       <w:r>
         <w:lastRenderedPageBreak/>
         <w:tab/>
-        <w:t>name varchar(15),</w:t>
+        <w:t xml:space="preserve">name </w:t>
+      </w:r>
+      <w:proofErr w:type="gramStart"/>
+      <w:r>
+        <w:t>varchar(</w:t>
+      </w:r>
+      <w:proofErr w:type="gramEnd"/>
+      <w:r>
+        <w:t>15),</w:t>
       </w:r>
     </w:p>
     <w:p>
@@ -1628,7 +1927,15 @@
         <w:tab/>
       </w:r>
       <w:r>
-        <w:t>WHERE S.MAJOR_CODE=M.MAJOR_CODE;</w:t>
+        <w:t xml:space="preserve">WHERE </w:t>
+      </w:r>
+      <w:proofErr w:type="gramStart"/>
+      <w:r>
+        <w:t>S.MAJOR</w:t>
+      </w:r>
+      <w:proofErr w:type="gramEnd"/>
+      <w:r>
+        <w:t>_CODE=M.MAJOR_CODE;</w:t>
       </w:r>
     </w:p>
     <w:p>
@@ -1674,7 +1981,15 @@
         <w:ind w:leftChars="800" w:left="1600" w:firstLine="800"/>
       </w:pPr>
       <w:r>
-        <w:t>ON S.major_code=M.major_code;</w:t>
+        <w:t xml:space="preserve">ON </w:t>
+      </w:r>
+      <w:proofErr w:type="gramStart"/>
+      <w:r>
+        <w:t>S.major</w:t>
+      </w:r>
+      <w:proofErr w:type="gramEnd"/>
+      <w:r>
+        <w:t>_code=M.major_code;</w:t>
       </w:r>
     </w:p>
     <w:p>
@@ -1684,7 +1999,23 @@
         <w:ind w:leftChars="800" w:left="1600"/>
       </w:pPr>
       <w:r>
-        <w:t xml:space="preserve">select s.student_id, s.student_name, major_name </w:t>
+        <w:t xml:space="preserve">select </w:t>
+      </w:r>
+      <w:proofErr w:type="gramStart"/>
+      <w:r>
+        <w:t>s.student</w:t>
+      </w:r>
+      <w:proofErr w:type="gramEnd"/>
+      <w:r>
+        <w:t xml:space="preserve">_id, </w:t>
+      </w:r>
+      <w:proofErr w:type="gramStart"/>
+      <w:r>
+        <w:t>s.student</w:t>
+      </w:r>
+      <w:proofErr w:type="gramEnd"/>
+      <w:r>
+        <w:t xml:space="preserve">_name, major_name </w:t>
       </w:r>
     </w:p>
     <w:p>
@@ -1705,7 +2036,23 @@
       </w:pPr>
       <w:r>
         <w:tab/>
-        <w:t>on s.major_code=m.major_code;</w:t>
+        <w:t xml:space="preserve">on </w:t>
+      </w:r>
+      <w:proofErr w:type="gramStart"/>
+      <w:r>
+        <w:t>s.major</w:t>
+      </w:r>
+      <w:proofErr w:type="gramEnd"/>
+      <w:r>
+        <w:t>_code=</w:t>
+      </w:r>
+      <w:proofErr w:type="gramStart"/>
+      <w:r>
+        <w:t>m.major</w:t>
+      </w:r>
+      <w:proofErr w:type="gramEnd"/>
+      <w:r>
+        <w:t>_code;</w:t>
       </w:r>
     </w:p>
     <w:p>
@@ -1774,7 +2121,21 @@
           <w:rFonts w:hint="eastAsia"/>
         </w:rPr>
         <w:tab/>
-        <w:t>name varchar(15),</w:t>
+        <w:t xml:space="preserve">name </w:t>
+      </w:r>
+      <w:proofErr w:type="gramStart"/>
+      <w:r>
+        <w:rPr>
+          <w:rFonts w:hint="eastAsia"/>
+        </w:rPr>
+        <w:t>varchar(</w:t>
+      </w:r>
+      <w:proofErr w:type="gramEnd"/>
+      <w:r>
+        <w:rPr>
+          <w:rFonts w:hint="eastAsia"/>
+        </w:rPr>
+        <w:t>15),</w:t>
       </w:r>
     </w:p>
     <w:p>
@@ -1924,8 +2285,13 @@
         <w:ind w:left="1200"/>
       </w:pPr>
       <w:r>
-        <w:t>create table division(</w:t>
-      </w:r>
+        <w:t xml:space="preserve">create table </w:t>
+      </w:r>
+      <w:proofErr w:type="gramStart"/>
+      <w:r>
+        <w:t>division(</w:t>
+      </w:r>
+      <w:proofErr w:type="gramEnd"/>
     </w:p>
     <w:p>
       <w:pPr>
@@ -1943,7 +2309,15 @@
         <w:ind w:left="1200"/>
       </w:pPr>
       <w:r>
-        <w:t xml:space="preserve">    dname varchar(20),</w:t>
+        <w:t xml:space="preserve">    dname </w:t>
+      </w:r>
+      <w:proofErr w:type="gramStart"/>
+      <w:r>
+        <w:t>varchar(</w:t>
+      </w:r>
+      <w:proofErr w:type="gramEnd"/>
+      <w:r>
+        <w:t>20),</w:t>
       </w:r>
     </w:p>
     <w:p>
@@ -1952,7 +2326,15 @@
         <w:ind w:left="1200"/>
       </w:pPr>
       <w:r>
-        <w:t xml:space="preserve">    phone varchar(20),</w:t>
+        <w:t xml:space="preserve">    phone </w:t>
+      </w:r>
+      <w:proofErr w:type="gramStart"/>
+      <w:r>
+        <w:t>varchar(</w:t>
+      </w:r>
+      <w:proofErr w:type="gramEnd"/>
+      <w:r>
+        <w:t>20),</w:t>
       </w:r>
     </w:p>
     <w:p>
@@ -1961,7 +2343,15 @@
         <w:ind w:left="1200"/>
       </w:pPr>
       <w:r>
-        <w:t xml:space="preserve">    position varchar(20));</w:t>
+        <w:t xml:space="preserve">    position </w:t>
+      </w:r>
+      <w:proofErr w:type="gramStart"/>
+      <w:r>
+        <w:t>varchar(</w:t>
+      </w:r>
+      <w:proofErr w:type="gramEnd"/>
+      <w:r>
+        <w:t>20));</w:t>
       </w:r>
     </w:p>
     <w:p>
@@ -2014,7 +2404,15 @@
       </w:pPr>
       <w:r>
         <w:tab/>
-        <w:t>pname varchar(10) not null,</w:t>
+        <w:t xml:space="preserve">pname </w:t>
+      </w:r>
+      <w:proofErr w:type="gramStart"/>
+      <w:r>
+        <w:t>varchar(</w:t>
+      </w:r>
+      <w:proofErr w:type="gramEnd"/>
+      <w:r>
+        <w:t>10) not null,</w:t>
       </w:r>
     </w:p>
     <w:p>
@@ -2023,7 +2421,15 @@
         <w:ind w:left="1200"/>
       </w:pPr>
       <w:r>
-        <w:t xml:space="preserve">    job varchar(15) not null,</w:t>
+        <w:t xml:space="preserve">    job </w:t>
+      </w:r>
+      <w:proofErr w:type="gramStart"/>
+      <w:r>
+        <w:t>varchar(</w:t>
+      </w:r>
+      <w:proofErr w:type="gramEnd"/>
+      <w:r>
+        <w:t>15) not null,</w:t>
       </w:r>
     </w:p>
     <w:p>
@@ -2078,8 +2484,13 @@
       </w:pPr>
       <w:r>
         <w:lastRenderedPageBreak/>
-        <w:t xml:space="preserve">    dno int ,</w:t>
-      </w:r>
+        <w:t xml:space="preserve">    dno </w:t>
+      </w:r>
+      <w:proofErr w:type="gramStart"/>
+      <w:r>
+        <w:t>int ,</w:t>
+      </w:r>
+      <w:proofErr w:type="gramEnd"/>
     </w:p>
     <w:p>
       <w:pPr>
@@ -2216,7 +2627,15 @@
         <w:ind w:left="1200"/>
       </w:pPr>
       <w:r>
-        <w:t>select pno, pname '이름'  from personal;</w:t>
+        <w:t>select pno, pname '이름</w:t>
+      </w:r>
+      <w:proofErr w:type="gramStart"/>
+      <w:r>
+        <w:t>'  from</w:t>
+      </w:r>
+      <w:proofErr w:type="gramEnd"/>
+      <w:r>
+        <w:t xml:space="preserve"> personal;</w:t>
       </w:r>
     </w:p>
     <w:p>
@@ -2297,7 +2716,15 @@
         <w:ind w:left="1200"/>
       </w:pPr>
       <w:r>
-        <w:t>insert into personal values (1114,'james','manager',1001,'1990-04-12',3975,null,20);</w:t>
+        <w:t>insert into personal values (1114,'james','manager',1001,'1990-04-12',</w:t>
+      </w:r>
+      <w:proofErr w:type="gramStart"/>
+      <w:r>
+        <w:t>3975,null</w:t>
+      </w:r>
+      <w:proofErr w:type="gramEnd"/>
+      <w:r>
+        <w:t>,20);</w:t>
       </w:r>
     </w:p>
     <w:p>
@@ -2306,7 +2733,23 @@
         <w:ind w:left="1200"/>
       </w:pPr>
       <w:r>
-        <w:t>insert into personal values (1001,'bill','president',null,'1989-01-10',7000,null,10);</w:t>
+        <w:t>insert into personal values (1001,'bill','president</w:t>
+      </w:r>
+      <w:proofErr w:type="gramStart"/>
+      <w:r>
+        <w:t>',null</w:t>
+      </w:r>
+      <w:proofErr w:type="gramEnd"/>
+      <w:r>
+        <w:t>,'1989-01-10',</w:t>
+      </w:r>
+      <w:proofErr w:type="gramStart"/>
+      <w:r>
+        <w:t>7000,null</w:t>
+      </w:r>
+      <w:proofErr w:type="gramEnd"/>
+      <w:r>
+        <w:t>,10);</w:t>
       </w:r>
     </w:p>
     <w:p>
@@ -2315,7 +2758,15 @@
         <w:ind w:left="1200"/>
       </w:pPr>
       <w:r>
-        <w:t>insert into personal values (1116,'johnson','manager',1001,'1991-05-01',3550,null,30);</w:t>
+        <w:t>insert into personal values (1116,'johnson','manager',1001,'1991-05-01',</w:t>
+      </w:r>
+      <w:proofErr w:type="gramStart"/>
+      <w:r>
+        <w:t>3550,null</w:t>
+      </w:r>
+      <w:proofErr w:type="gramEnd"/>
+      <w:r>
+        <w:t>,30);</w:t>
       </w:r>
     </w:p>
     <w:p>
@@ -2324,7 +2775,15 @@
         <w:ind w:left="1200"/>
       </w:pPr>
       <w:r>
-        <w:t>insert into personal values (1118,'martin','analyst',1111,'1991-09-09',3450,null,10);</w:t>
+        <w:t>insert into personal values (1118,'martin','analyst',1111,'1991-09-09',</w:t>
+      </w:r>
+      <w:proofErr w:type="gramStart"/>
+      <w:r>
+        <w:t>3450,null</w:t>
+      </w:r>
+      <w:proofErr w:type="gramEnd"/>
+      <w:r>
+        <w:t>,10);</w:t>
       </w:r>
     </w:p>
     <w:p>
@@ -2333,7 +2792,15 @@
         <w:ind w:left="1200"/>
       </w:pPr>
       <w:r>
-        <w:t>insert into personal values (1121,'kim','clerk',1114,'1990-12-08',4000,null,20);</w:t>
+        <w:t>insert into personal values (1121,'kim','clerk',1114,'1990-12-08',</w:t>
+      </w:r>
+      <w:proofErr w:type="gramStart"/>
+      <w:r>
+        <w:t>4000,null</w:t>
+      </w:r>
+      <w:proofErr w:type="gramEnd"/>
+      <w:r>
+        <w:t>,20);</w:t>
       </w:r>
     </w:p>
     <w:p>
@@ -2351,7 +2818,15 @@
         <w:ind w:left="1200"/>
       </w:pPr>
       <w:r>
-        <w:t>insert into personal values (1226,'park','analyst',1111,'1990-01-03',2500,null,10);</w:t>
+        <w:t>insert into personal values (1226,'park','analyst',1111,'1990-01-03',</w:t>
+      </w:r>
+      <w:proofErr w:type="gramStart"/>
+      <w:r>
+        <w:t>2500,null</w:t>
+      </w:r>
+      <w:proofErr w:type="gramEnd"/>
+      <w:r>
+        <w:t>,10);</w:t>
       </w:r>
     </w:p>
     <w:p>
@@ -3037,7 +3512,15 @@
         <w:ind w:leftChars="0"/>
       </w:pPr>
       <w:r>
-        <w:t>select concat(pname, '(',job, ')') from personal; -- 오라클은 2개까지만</w:t>
+        <w:t>select concat(pname, '(</w:t>
+      </w:r>
+      <w:proofErr w:type="gramStart"/>
+      <w:r>
+        <w:t>',job</w:t>
+      </w:r>
+      <w:proofErr w:type="gramEnd"/>
+      <w:r>
+        <w:t>, ')') from personal; -- 오라클은 2개까지만</w:t>
       </w:r>
       <w:r>
         <w:rPr>
@@ -3153,11 +3636,19 @@
         <w:rPr>
           <w:rFonts w:hint="eastAsia"/>
         </w:rPr>
-        <w:t>요일이름 W</w:t>
+        <w:t xml:space="preserve">요일이름 </w:t>
+      </w:r>
+      <w:proofErr w:type="gramStart"/>
+      <w:r>
+        <w:rPr>
+          <w:rFonts w:hint="eastAsia"/>
+        </w:rPr>
+        <w:t>W</w:t>
       </w:r>
       <w:r>
         <w:t>ednesday..</w:t>
       </w:r>
+      <w:proofErr w:type="gramEnd"/>
     </w:p>
     <w:p>
       <w:pPr>
@@ -3257,14 +3748,36 @@
         <w:rPr>
           <w:rFonts w:hint="eastAsia"/>
         </w:rPr>
-        <w:t>%M 긴월 이름(January, )</w:t>
-      </w:r>
+        <w:t>%M 긴월 이름(January</w:t>
+      </w:r>
+      <w:proofErr w:type="gramStart"/>
+      <w:r>
+        <w:rPr>
+          <w:rFonts w:hint="eastAsia"/>
+        </w:rPr>
+        <w:t>, )</w:t>
+      </w:r>
+      <w:proofErr w:type="gramEnd"/>
       <w:r>
         <w:rPr>
           <w:rFonts w:hint="eastAsia"/>
         </w:rPr>
         <w:tab/>
-        <w:t>%m 숫자의 월(01,02,03..12)</w:t>
+        <w:t>%m 숫자의 월(01,</w:t>
+      </w:r>
+      <w:proofErr w:type="gramStart"/>
+      <w:r>
+        <w:rPr>
+          <w:rFonts w:hint="eastAsia"/>
+        </w:rPr>
+        <w:t>02,03..</w:t>
+      </w:r>
+      <w:proofErr w:type="gramEnd"/>
+      <w:r>
+        <w:rPr>
+          <w:rFonts w:hint="eastAsia"/>
+        </w:rPr>
+        <w:t>12)</w:t>
       </w:r>
     </w:p>
     <w:p>
@@ -3281,8 +3794,16 @@
         <w:rPr>
           <w:rFonts w:hint="eastAsia"/>
         </w:rPr>
-        <w:t>%b 짧은 월 이름(Jan, )</w:t>
-      </w:r>
+        <w:t>%b 짧은 월 이름(Jan</w:t>
+      </w:r>
+      <w:proofErr w:type="gramStart"/>
+      <w:r>
+        <w:rPr>
+          <w:rFonts w:hint="eastAsia"/>
+        </w:rPr>
+        <w:t>, )</w:t>
+      </w:r>
+      <w:proofErr w:type="gramEnd"/>
       <w:r>
         <w:rPr>
           <w:rFonts w:hint="eastAsia"/>
@@ -3314,18 +3835,40 @@
         <w:rPr>
           <w:rFonts w:hint="eastAsia"/>
         </w:rPr>
-        <w:t>%e 월 내의 일(1,2,3..31)</w:t>
+        <w:t>%e 월 내의 일(1,</w:t>
+      </w:r>
+      <w:proofErr w:type="gramStart"/>
+      <w:r>
+        <w:rPr>
+          <w:rFonts w:hint="eastAsia"/>
+        </w:rPr>
+        <w:t>2,3..</w:t>
+      </w:r>
+      <w:proofErr w:type="gramEnd"/>
+      <w:r>
+        <w:rPr>
+          <w:rFonts w:hint="eastAsia"/>
+        </w:rPr>
+        <w:t>31)</w:t>
       </w:r>
       <w:r>
         <w:rPr>
           <w:rFonts w:hint="eastAsia"/>
         </w:rPr>
         <w:tab/>
-        <w:t>%d 월 내의 일자(01,02,</w:t>
+        <w:t>%d 월 내의 일자(</w:t>
+      </w:r>
+      <w:proofErr w:type="gramStart"/>
+      <w:r>
+        <w:rPr>
+          <w:rFonts w:hint="eastAsia"/>
+        </w:rPr>
+        <w:t>01,02,</w:t>
       </w:r>
       <w:r>
         <w:t>…</w:t>
       </w:r>
+      <w:proofErr w:type="gramEnd"/>
       <w:r>
         <w:rPr>
           <w:rFonts w:hint="eastAsia"/>
@@ -3502,8 +4045,29 @@
       </w:pPr>
       <w:r>
         <w:lastRenderedPageBreak/>
-        <w:t>select w.pname, w.manager, m.pno, m.pname</w:t>
-      </w:r>
+        <w:t xml:space="preserve">select </w:t>
+      </w:r>
+      <w:proofErr w:type="gramStart"/>
+      <w:r>
+        <w:t>w.pname</w:t>
+      </w:r>
+      <w:proofErr w:type="gramEnd"/>
+      <w:r>
+        <w:t xml:space="preserve">, </w:t>
+      </w:r>
+      <w:proofErr w:type="gramStart"/>
+      <w:r>
+        <w:t>w.manager</w:t>
+      </w:r>
+      <w:proofErr w:type="gramEnd"/>
+      <w:r>
+        <w:t xml:space="preserve">, m.pno, </w:t>
+      </w:r>
+      <w:proofErr w:type="gramStart"/>
+      <w:r>
+        <w:t>m.pname</w:t>
+      </w:r>
+      <w:proofErr w:type="gramEnd"/>
       <w:r>
         <w:rPr>
           <w:rFonts w:hint="eastAsia"/>
@@ -3511,7 +4075,15 @@
         <w:t xml:space="preserve"> f</w:t>
       </w:r>
       <w:r>
-        <w:t>rom personal w left outer join personal m on w.manager = m.pno;</w:t>
+        <w:t xml:space="preserve">rom personal w left outer join personal m on </w:t>
+      </w:r>
+      <w:proofErr w:type="gramStart"/>
+      <w:r>
+        <w:t>w.manager</w:t>
+      </w:r>
+      <w:proofErr w:type="gramEnd"/>
+      <w:r>
+        <w:t xml:space="preserve"> = m.pno;</w:t>
       </w:r>
     </w:p>
     <w:p>
@@ -3525,7 +4097,15 @@
         <w:ind w:leftChars="0"/>
       </w:pPr>
       <w:r>
-        <w:t>select pname, format(pay, 0) from personal;</w:t>
+        <w:t xml:space="preserve">select pname, </w:t>
+      </w:r>
+      <w:proofErr w:type="gramStart"/>
+      <w:r>
+        <w:t>format(</w:t>
+      </w:r>
+      <w:proofErr w:type="gramEnd"/>
+      <w:r>
+        <w:t>pay, 0) from personal;</w:t>
       </w:r>
     </w:p>
     <w:p>
@@ -3627,9 +4207,6 @@
     <w:p>
       <w:pPr>
         <w:spacing w:after="0" w:line="240" w:lineRule="auto"/>
-        <w:rPr>
-          <w:rFonts w:hint="eastAsia"/>
-        </w:rPr>
       </w:pPr>
     </w:p>
     <w:sectPr>

--- a/lecNote/04_DMBS/1118.6_MySQL.docx
+++ b/lecNote/04_DMBS/1118.6_MySQL.docx
@@ -108,7 +108,35 @@
         <w:rPr>
           <w:rFonts w:hint="eastAsia"/>
         </w:rPr>
-        <w:t>Oracle, Infomix 등의 데이터베이스는 고가이지만 MySQL 은 무료(배포판)</w:t>
+        <w:t xml:space="preserve">Oracle, </w:t>
+      </w:r>
+      <w:proofErr w:type="spellStart"/>
+      <w:r>
+        <w:rPr>
+          <w:rFonts w:hint="eastAsia"/>
+        </w:rPr>
+        <w:t>Infomix</w:t>
+      </w:r>
+      <w:proofErr w:type="spellEnd"/>
+      <w:r>
+        <w:rPr>
+          <w:rFonts w:hint="eastAsia"/>
+        </w:rPr>
+        <w:t xml:space="preserve"> 등의 데이터베이스는 고가이지만 MySQL 은 무료(</w:t>
+      </w:r>
+      <w:proofErr w:type="spellStart"/>
+      <w:r>
+        <w:rPr>
+          <w:rFonts w:hint="eastAsia"/>
+        </w:rPr>
+        <w:t>배포판</w:t>
+      </w:r>
+      <w:proofErr w:type="spellEnd"/>
+      <w:r>
+        <w:rPr>
+          <w:rFonts w:hint="eastAsia"/>
+        </w:rPr>
+        <w:t>)</w:t>
       </w:r>
     </w:p>
     <w:p>
@@ -237,15 +265,25 @@
         </w:rPr>
         <w:t xml:space="preserve">수업시간에는 </w:t>
       </w:r>
-      <w:r>
-        <w:t>mysql installer community 8.0.3</w:t>
+      <w:proofErr w:type="spellStart"/>
+      <w:r>
+        <w:t>mysql</w:t>
+      </w:r>
+      <w:proofErr w:type="spellEnd"/>
+      <w:r>
+        <w:t xml:space="preserve"> installer community 8.0.3</w:t>
       </w:r>
       <w:r>
         <w:t>9</w:t>
       </w:r>
       <w:r>
-        <w:t>. msi</w:t>
-      </w:r>
+        <w:t xml:space="preserve">. </w:t>
+      </w:r>
+      <w:proofErr w:type="spellStart"/>
+      <w:r>
+        <w:t>msi</w:t>
+      </w:r>
+      <w:proofErr w:type="spellEnd"/>
       <w:r>
         <w:rPr>
           <w:rFonts w:hint="eastAsia"/>
@@ -381,7 +419,35 @@
         <w:rPr>
           <w:rFonts w:hint="eastAsia"/>
         </w:rPr>
-        <w:t xml:space="preserve">에서 cmd실행하여 mysql </w:t>
+        <w:t xml:space="preserve">에서 </w:t>
+      </w:r>
+      <w:proofErr w:type="spellStart"/>
+      <w:r>
+        <w:rPr>
+          <w:rFonts w:hint="eastAsia"/>
+        </w:rPr>
+        <w:t>cmd</w:t>
+      </w:r>
+      <w:proofErr w:type="spellEnd"/>
+      <w:r>
+        <w:rPr>
+          <w:rFonts w:hint="eastAsia"/>
+        </w:rPr>
+        <w:t xml:space="preserve">실행하여 </w:t>
+      </w:r>
+      <w:proofErr w:type="spellStart"/>
+      <w:r>
+        <w:rPr>
+          <w:rFonts w:hint="eastAsia"/>
+        </w:rPr>
+        <w:t>mysql</w:t>
+      </w:r>
+      <w:proofErr w:type="spellEnd"/>
+      <w:r>
+        <w:rPr>
+          <w:rFonts w:hint="eastAsia"/>
+        </w:rPr>
+        <w:t xml:space="preserve"> </w:t>
       </w:r>
       <w:r>
         <w:t>–</w:t>
@@ -433,14 +499,32 @@
       </w:r>
       <w:proofErr w:type="gramEnd"/>
       <w:r>
-        <w:t xml:space="preserve"> mysql -uroot </w:t>
+        <w:t xml:space="preserve"> </w:t>
+      </w:r>
+      <w:proofErr w:type="spellStart"/>
+      <w:r>
+        <w:t>mysql</w:t>
+      </w:r>
+      <w:proofErr w:type="spellEnd"/>
+      <w:r>
+        <w:t xml:space="preserve"> -</w:t>
+      </w:r>
+      <w:proofErr w:type="spellStart"/>
+      <w:r>
+        <w:t>uroot</w:t>
+      </w:r>
+      <w:proofErr w:type="spellEnd"/>
+      <w:r>
+        <w:t xml:space="preserve"> </w:t>
       </w:r>
       <w:r>
         <w:t>–</w:t>
       </w:r>
+      <w:proofErr w:type="spellStart"/>
       <w:r>
         <w:t>pmysql</w:t>
       </w:r>
+      <w:proofErr w:type="spellEnd"/>
     </w:p>
     <w:p>
       <w:pPr>
@@ -453,7 +537,31 @@
         <w:ind w:leftChars="0"/>
       </w:pPr>
       <w:r>
-        <w:t xml:space="preserve">ALTER USER 'root'@'localhost' IDENTIFIED WITH mysql_native_password BY 'mysql'; </w:t>
+        <w:t>ALTER USER '</w:t>
+      </w:r>
+      <w:proofErr w:type="spellStart"/>
+      <w:r>
+        <w:t>root'@'localhost</w:t>
+      </w:r>
+      <w:proofErr w:type="spellEnd"/>
+      <w:r>
+        <w:t xml:space="preserve">' IDENTIFIED WITH </w:t>
+      </w:r>
+      <w:proofErr w:type="spellStart"/>
+      <w:r>
+        <w:t>mysql_native_password</w:t>
+      </w:r>
+      <w:proofErr w:type="spellEnd"/>
+      <w:r>
+        <w:t xml:space="preserve"> BY '</w:t>
+      </w:r>
+      <w:proofErr w:type="spellStart"/>
+      <w:r>
+        <w:t>mysql</w:t>
+      </w:r>
+      <w:proofErr w:type="spellEnd"/>
+      <w:r>
+        <w:t xml:space="preserve">'; </w:t>
       </w:r>
       <w:r>
         <w:t>--</w:t>
@@ -873,7 +981,15 @@
         <w:ind w:leftChars="0"/>
       </w:pPr>
       <w:r>
-        <w:t>use mysql;</w:t>
+        <w:t xml:space="preserve">use </w:t>
+      </w:r>
+      <w:proofErr w:type="spellStart"/>
+      <w:r>
+        <w:t>mysql</w:t>
+      </w:r>
+      <w:proofErr w:type="spellEnd"/>
+      <w:r>
+        <w:t>;</w:t>
       </w:r>
     </w:p>
     <w:p>
@@ -901,7 +1017,15 @@
         <w:ind w:leftChars="0"/>
       </w:pPr>
       <w:r>
-        <w:t>create database kimdb;</w:t>
+        <w:t xml:space="preserve">create database </w:t>
+      </w:r>
+      <w:proofErr w:type="spellStart"/>
+      <w:r>
+        <w:t>kimdb</w:t>
+      </w:r>
+      <w:proofErr w:type="spellEnd"/>
+      <w:r>
+        <w:t>;</w:t>
       </w:r>
     </w:p>
     <w:p>
@@ -915,7 +1039,15 @@
         <w:ind w:leftChars="0"/>
       </w:pPr>
       <w:r>
-        <w:t>drop database kimdb;</w:t>
+        <w:t xml:space="preserve">drop database </w:t>
+      </w:r>
+      <w:proofErr w:type="spellStart"/>
+      <w:r>
+        <w:t>kimdb</w:t>
+      </w:r>
+      <w:proofErr w:type="spellEnd"/>
+      <w:r>
+        <w:t>;</w:t>
       </w:r>
     </w:p>
     <w:p>
@@ -929,7 +1061,15 @@
         <w:ind w:leftChars="0"/>
       </w:pPr>
       <w:r>
-        <w:t>create database kimdb;</w:t>
+        <w:t xml:space="preserve">create database </w:t>
+      </w:r>
+      <w:proofErr w:type="spellStart"/>
+      <w:r>
+        <w:t>kimdb</w:t>
+      </w:r>
+      <w:proofErr w:type="spellEnd"/>
+      <w:r>
+        <w:t>;</w:t>
       </w:r>
     </w:p>
     <w:p>
@@ -943,7 +1083,15 @@
         <w:ind w:leftChars="0"/>
       </w:pPr>
       <w:r>
-        <w:t>use kimdb;</w:t>
+        <w:t xml:space="preserve">use </w:t>
+      </w:r>
+      <w:proofErr w:type="spellStart"/>
+      <w:r>
+        <w:t>kimdb</w:t>
+      </w:r>
+      <w:proofErr w:type="spellEnd"/>
+      <w:r>
+        <w:t>;</w:t>
       </w:r>
     </w:p>
     <w:p>
@@ -980,7 +1128,15 @@
         <w:ind w:leftChars="0"/>
       </w:pPr>
       <w:r>
-        <w:t>alter database kimdb charset = utf8;</w:t>
+        <w:t xml:space="preserve">alter database </w:t>
+      </w:r>
+      <w:proofErr w:type="spellStart"/>
+      <w:r>
+        <w:t>kimdb</w:t>
+      </w:r>
+      <w:proofErr w:type="spellEnd"/>
+      <w:r>
+        <w:t xml:space="preserve"> charset = utf8;</w:t>
       </w:r>
       <w:r>
         <w:t xml:space="preserve"> -- </w:t>
@@ -1006,9 +1162,11 @@
         <w:lastRenderedPageBreak/>
         <w:t xml:space="preserve">ALTER TABLE </w:t>
       </w:r>
+      <w:proofErr w:type="spellStart"/>
       <w:r>
         <w:t>table_name</w:t>
       </w:r>
+      <w:proofErr w:type="spellEnd"/>
       <w:r>
         <w:t xml:space="preserve"> CHARSET = utf8;</w:t>
       </w:r>
@@ -1070,6 +1228,7 @@
         <w:spacing w:after="0" w:line="240" w:lineRule="auto"/>
         <w:ind w:leftChars="0" w:left="1600"/>
       </w:pPr>
+      <w:proofErr w:type="spellStart"/>
       <w:r>
         <w:t>T</w:t>
       </w:r>
@@ -1077,7 +1236,28 @@
         <w:rPr>
           <w:rFonts w:hint="eastAsia"/>
         </w:rPr>
-        <w:t xml:space="preserve">inyint, smallint, int, integer, </w:t>
+        <w:t>inyint</w:t>
+      </w:r>
+      <w:proofErr w:type="spellEnd"/>
+      <w:r>
+        <w:rPr>
+          <w:rFonts w:hint="eastAsia"/>
+        </w:rPr>
+        <w:t xml:space="preserve">, </w:t>
+      </w:r>
+      <w:proofErr w:type="spellStart"/>
+      <w:r>
+        <w:rPr>
+          <w:rFonts w:hint="eastAsia"/>
+        </w:rPr>
+        <w:t>smallint</w:t>
+      </w:r>
+      <w:proofErr w:type="spellEnd"/>
+      <w:r>
+        <w:rPr>
+          <w:rFonts w:hint="eastAsia"/>
+        </w:rPr>
+        <w:t xml:space="preserve">, int, integer, </w:t>
       </w:r>
       <w:r>
         <w:t>numeric</w:t>
@@ -1088,6 +1268,7 @@
         </w:rPr>
         <w:t>(</w:t>
       </w:r>
+      <w:proofErr w:type="spellStart"/>
       <w:proofErr w:type="gramStart"/>
       <w:r>
         <w:rPr>
@@ -1095,6 +1276,7 @@
         </w:rPr>
         <w:t>m,d</w:t>
       </w:r>
+      <w:proofErr w:type="spellEnd"/>
       <w:proofErr w:type="gramEnd"/>
       <w:r>
         <w:rPr>
@@ -1170,11 +1352,19 @@
       <w:r>
         <w:t xml:space="preserve">, </w:t>
       </w:r>
-      <w:r>
-        <w:rPr>
-          <w:rFonts w:hint="eastAsia"/>
-        </w:rPr>
-        <w:t xml:space="preserve">그외 제약조건은 아니나 </w:t>
+      <w:proofErr w:type="spellStart"/>
+      <w:r>
+        <w:rPr>
+          <w:rFonts w:hint="eastAsia"/>
+        </w:rPr>
+        <w:t>그외</w:t>
+      </w:r>
+      <w:proofErr w:type="spellEnd"/>
+      <w:r>
+        <w:rPr>
+          <w:rFonts w:hint="eastAsia"/>
+        </w:rPr>
+        <w:t xml:space="preserve"> 제약조건은 아니나 </w:t>
       </w:r>
       <w:r>
         <w:t>default</w:t>
@@ -1209,8 +1399,13 @@
         <w:spacing w:after="0" w:line="240" w:lineRule="auto"/>
         <w:ind w:leftChars="800" w:left="1600" w:firstLineChars="200" w:firstLine="400"/>
       </w:pPr>
-      <w:r>
-        <w:t xml:space="preserve">empno </w:t>
+      <w:proofErr w:type="spellStart"/>
+      <w:r>
+        <w:t>empno</w:t>
+      </w:r>
+      <w:proofErr w:type="spellEnd"/>
+      <w:r>
+        <w:t xml:space="preserve"> </w:t>
       </w:r>
       <w:proofErr w:type="gramStart"/>
       <w:r>
@@ -1227,7 +1422,15 @@
         <w:ind w:leftChars="800" w:left="1600"/>
       </w:pPr>
       <w:r>
-        <w:t xml:space="preserve">    ename </w:t>
+        <w:t xml:space="preserve">    </w:t>
+      </w:r>
+      <w:proofErr w:type="spellStart"/>
+      <w:r>
+        <w:t>ename</w:t>
+      </w:r>
+      <w:proofErr w:type="spellEnd"/>
+      <w:r>
+        <w:t xml:space="preserve"> </w:t>
       </w:r>
       <w:proofErr w:type="gramStart"/>
       <w:r>
@@ -1261,7 +1464,15 @@
         <w:ind w:leftChars="800" w:left="1600"/>
       </w:pPr>
       <w:r>
-        <w:t xml:space="preserve">    sal </w:t>
+        <w:t xml:space="preserve">    </w:t>
+      </w:r>
+      <w:proofErr w:type="spellStart"/>
+      <w:r>
+        <w:t>sal</w:t>
+      </w:r>
+      <w:proofErr w:type="spellEnd"/>
+      <w:r>
+        <w:t xml:space="preserve"> </w:t>
       </w:r>
       <w:proofErr w:type="gramStart"/>
       <w:r>
@@ -1269,7 +1480,15 @@
       </w:r>
       <w:proofErr w:type="gramEnd"/>
       <w:r>
-        <w:t>7,2) check(sal&gt;0),</w:t>
+        <w:t>7,2) check(</w:t>
+      </w:r>
+      <w:proofErr w:type="spellStart"/>
+      <w:r>
+        <w:t>sal</w:t>
+      </w:r>
+      <w:proofErr w:type="spellEnd"/>
+      <w:r>
+        <w:t>&gt;0),</w:t>
       </w:r>
     </w:p>
     <w:p>
@@ -1278,7 +1497,15 @@
         <w:ind w:leftChars="800" w:left="1600"/>
       </w:pPr>
       <w:r>
-        <w:t xml:space="preserve">    hiredate DATETIME default </w:t>
+        <w:t xml:space="preserve">    </w:t>
+      </w:r>
+      <w:proofErr w:type="spellStart"/>
+      <w:r>
+        <w:t>hiredate</w:t>
+      </w:r>
+      <w:proofErr w:type="spellEnd"/>
+      <w:r>
+        <w:t xml:space="preserve"> DATETIME default </w:t>
       </w:r>
       <w:proofErr w:type="gramStart"/>
       <w:r>
@@ -1335,7 +1562,14 @@
       </w:pPr>
       <w:r>
         <w:tab/>
-        <w:t xml:space="preserve">empno </w:t>
+      </w:r>
+      <w:proofErr w:type="spellStart"/>
+      <w:r>
+        <w:t>empno</w:t>
+      </w:r>
+      <w:proofErr w:type="spellEnd"/>
+      <w:r>
+        <w:t xml:space="preserve"> </w:t>
       </w:r>
       <w:proofErr w:type="gramStart"/>
       <w:r>
@@ -1352,7 +1586,15 @@
         <w:ind w:leftChars="800" w:left="1600"/>
       </w:pPr>
       <w:r>
-        <w:t xml:space="preserve">    ename </w:t>
+        <w:t xml:space="preserve">    </w:t>
+      </w:r>
+      <w:proofErr w:type="spellStart"/>
+      <w:r>
+        <w:t>ename</w:t>
+      </w:r>
+      <w:proofErr w:type="spellEnd"/>
+      <w:r>
+        <w:t xml:space="preserve"> </w:t>
       </w:r>
       <w:proofErr w:type="gramStart"/>
       <w:r>
@@ -1386,7 +1628,15 @@
         <w:ind w:leftChars="800" w:left="1600"/>
       </w:pPr>
       <w:r>
-        <w:t xml:space="preserve">    sal </w:t>
+        <w:t xml:space="preserve">    </w:t>
+      </w:r>
+      <w:proofErr w:type="spellStart"/>
+      <w:r>
+        <w:t>sal</w:t>
+      </w:r>
+      <w:proofErr w:type="spellEnd"/>
+      <w:r>
+        <w:t xml:space="preserve"> </w:t>
       </w:r>
       <w:proofErr w:type="gramStart"/>
       <w:r>
@@ -1394,7 +1644,15 @@
       </w:r>
       <w:proofErr w:type="gramEnd"/>
       <w:r>
-        <w:t>7,2) check(sal&gt;0),</w:t>
+        <w:t>7,2) check(</w:t>
+      </w:r>
+      <w:proofErr w:type="spellStart"/>
+      <w:r>
+        <w:t>sal</w:t>
+      </w:r>
+      <w:proofErr w:type="spellEnd"/>
+      <w:r>
+        <w:t>&gt;0),</w:t>
       </w:r>
     </w:p>
     <w:p>
@@ -1403,7 +1661,15 @@
         <w:ind w:leftChars="800" w:left="1600"/>
       </w:pPr>
       <w:r>
-        <w:t xml:space="preserve">    hiredate DATETIME default </w:t>
+        <w:t xml:space="preserve">    </w:t>
+      </w:r>
+      <w:proofErr w:type="spellStart"/>
+      <w:r>
+        <w:t>hiredate</w:t>
+      </w:r>
+      <w:proofErr w:type="spellEnd"/>
+      <w:r>
+        <w:t xml:space="preserve"> DATETIME default </w:t>
       </w:r>
       <w:proofErr w:type="gramStart"/>
       <w:r>
@@ -1445,7 +1711,15 @@
         <w:ind w:leftChars="800" w:left="1600"/>
       </w:pPr>
       <w:r>
-        <w:t xml:space="preserve">    primary key(empno),</w:t>
+        <w:t xml:space="preserve">    primary key(</w:t>
+      </w:r>
+      <w:proofErr w:type="spellStart"/>
+      <w:r>
+        <w:t>empno</w:t>
+      </w:r>
+      <w:proofErr w:type="spellEnd"/>
+      <w:r>
+        <w:t>),</w:t>
       </w:r>
     </w:p>
     <w:p>
@@ -1463,7 +1737,15 @@
         <w:ind w:leftChars="800" w:left="1600"/>
       </w:pPr>
       <w:r>
-        <w:t xml:space="preserve">    check(sal&gt;0));</w:t>
+        <w:t xml:space="preserve">    check(</w:t>
+      </w:r>
+      <w:proofErr w:type="spellStart"/>
+      <w:r>
+        <w:t>sal</w:t>
+      </w:r>
+      <w:proofErr w:type="spellEnd"/>
+      <w:r>
+        <w:t>&gt;0));</w:t>
       </w:r>
     </w:p>
     <w:p>
@@ -1472,7 +1754,31 @@
         <w:ind w:leftChars="800" w:left="1600"/>
       </w:pPr>
       <w:r>
-        <w:t>insert into emp (empno, ename, nickname, sal) values (1111, '홍', '홍홍', 7000.71);</w:t>
+        <w:t>insert into emp (</w:t>
+      </w:r>
+      <w:proofErr w:type="spellStart"/>
+      <w:r>
+        <w:t>empno</w:t>
+      </w:r>
+      <w:proofErr w:type="spellEnd"/>
+      <w:r>
+        <w:t xml:space="preserve">, </w:t>
+      </w:r>
+      <w:proofErr w:type="spellStart"/>
+      <w:r>
+        <w:t>ename</w:t>
+      </w:r>
+      <w:proofErr w:type="spellEnd"/>
+      <w:r>
+        <w:t xml:space="preserve">, nickname, </w:t>
+      </w:r>
+      <w:proofErr w:type="spellStart"/>
+      <w:r>
+        <w:t>sal</w:t>
+      </w:r>
+      <w:proofErr w:type="spellEnd"/>
+      <w:r>
+        <w:t>) values (1111, '홍', '홍홍', 7000.71);</w:t>
       </w:r>
     </w:p>
     <w:p>
@@ -1565,7 +1871,22 @@
       </w:pPr>
       <w:r>
         <w:tab/>
-        <w:t>major_code int primary key auto_increment,</w:t>
+      </w:r>
+      <w:proofErr w:type="spellStart"/>
+      <w:r>
+        <w:t>major_code</w:t>
+      </w:r>
+      <w:proofErr w:type="spellEnd"/>
+      <w:r>
+        <w:t xml:space="preserve"> int primary key </w:t>
+      </w:r>
+      <w:proofErr w:type="spellStart"/>
+      <w:r>
+        <w:t>auto_increment</w:t>
+      </w:r>
+      <w:proofErr w:type="spellEnd"/>
+      <w:r>
+        <w:t>,</w:t>
       </w:r>
       <w:r>
         <w:t xml:space="preserve"> -- auto increment</w:t>
@@ -1594,7 +1915,14 @@
       </w:pPr>
       <w:r>
         <w:tab/>
-        <w:t xml:space="preserve">major_name </w:t>
+      </w:r>
+      <w:proofErr w:type="spellStart"/>
+      <w:r>
+        <w:t>major_name</w:t>
+      </w:r>
+      <w:proofErr w:type="spellEnd"/>
+      <w:r>
+        <w:t xml:space="preserve"> </w:t>
       </w:r>
       <w:proofErr w:type="gramStart"/>
       <w:r>
@@ -1622,7 +1950,15 @@
         <w:ind w:leftChars="800" w:left="1600"/>
       </w:pPr>
       <w:r>
-        <w:t>insert into major (major_name) values ('경영정보');</w:t>
+        <w:t>insert into major (</w:t>
+      </w:r>
+      <w:proofErr w:type="spellStart"/>
+      <w:r>
+        <w:t>major_name</w:t>
+      </w:r>
+      <w:proofErr w:type="spellEnd"/>
+      <w:r>
+        <w:t>) values ('경영정보');</w:t>
       </w:r>
     </w:p>
     <w:p>
@@ -1632,7 +1968,15 @@
         <w:ind w:leftChars="800" w:left="1600"/>
       </w:pPr>
       <w:r>
-        <w:t>insert into major (major_name) values ('</w:t>
+        <w:t>insert into major (</w:t>
+      </w:r>
+      <w:proofErr w:type="spellStart"/>
+      <w:r>
+        <w:t>major_name</w:t>
+      </w:r>
+      <w:proofErr w:type="spellEnd"/>
+      <w:r>
+        <w:t>) values ('</w:t>
       </w:r>
       <w:r>
         <w:rPr>
@@ -1651,7 +1995,15 @@
         <w:ind w:leftChars="800" w:left="1600"/>
       </w:pPr>
       <w:r>
-        <w:t>insert into major (major_name) values ('</w:t>
+        <w:t>insert into major (</w:t>
+      </w:r>
+      <w:proofErr w:type="spellStart"/>
+      <w:r>
+        <w:t>major_name</w:t>
+      </w:r>
+      <w:proofErr w:type="spellEnd"/>
+      <w:r>
+        <w:t>) values ('</w:t>
       </w:r>
       <w:r>
         <w:rPr>
@@ -1670,7 +2022,15 @@
         <w:ind w:leftChars="800" w:left="1600"/>
       </w:pPr>
       <w:r>
-        <w:t>insert into major (major_name) values ('</w:t>
+        <w:t>insert into major (</w:t>
+      </w:r>
+      <w:proofErr w:type="spellStart"/>
+      <w:r>
+        <w:t>major_name</w:t>
+      </w:r>
+      <w:proofErr w:type="spellEnd"/>
+      <w:r>
+        <w:t>) values ('</w:t>
       </w:r>
       <w:r>
         <w:rPr>
@@ -1757,7 +2117,14 @@
       </w:pPr>
       <w:r>
         <w:tab/>
-        <w:t>stu_id int not null primary key,</w:t>
+      </w:r>
+      <w:proofErr w:type="spellStart"/>
+      <w:r>
+        <w:t>stu_id</w:t>
+      </w:r>
+      <w:proofErr w:type="spellEnd"/>
+      <w:r>
+        <w:t xml:space="preserve"> int not null primary key,</w:t>
       </w:r>
     </w:p>
     <w:p>
@@ -1788,7 +2155,22 @@
       </w:pPr>
       <w:r>
         <w:tab/>
-        <w:t>major_code int references major (major_code));</w:t>
+      </w:r>
+      <w:proofErr w:type="spellStart"/>
+      <w:r>
+        <w:t>major_code</w:t>
+      </w:r>
+      <w:proofErr w:type="spellEnd"/>
+      <w:r>
+        <w:t xml:space="preserve"> int references major (</w:t>
+      </w:r>
+      <w:proofErr w:type="spellStart"/>
+      <w:r>
+        <w:t>major_code</w:t>
+      </w:r>
+      <w:proofErr w:type="spellEnd"/>
+      <w:r>
+        <w:t>));</w:t>
       </w:r>
     </w:p>
     <w:p>
@@ -1850,12 +2232,14 @@
       <w:r>
         <w:t>, '</w:t>
       </w:r>
+      <w:proofErr w:type="spellStart"/>
       <w:r>
         <w:rPr>
           <w:rFonts w:hint="eastAsia"/>
         </w:rPr>
         <w:t>김길동</w:t>
       </w:r>
+      <w:proofErr w:type="spellEnd"/>
       <w:r>
         <w:t xml:space="preserve">', </w:t>
       </w:r>
@@ -1983,13 +2367,26 @@
       <w:r>
         <w:t xml:space="preserve">ON </w:t>
       </w:r>
+      <w:proofErr w:type="spellStart"/>
       <w:proofErr w:type="gramStart"/>
       <w:r>
         <w:t>S.major</w:t>
       </w:r>
       <w:proofErr w:type="gramEnd"/>
       <w:r>
-        <w:t>_code=M.major_code;</w:t>
+        <w:t>_code</w:t>
+      </w:r>
+      <w:proofErr w:type="spellEnd"/>
+      <w:r>
+        <w:t>=</w:t>
+      </w:r>
+      <w:proofErr w:type="spellStart"/>
+      <w:r>
+        <w:t>M.major_code</w:t>
+      </w:r>
+      <w:proofErr w:type="spellEnd"/>
+      <w:r>
+        <w:t>;</w:t>
       </w:r>
     </w:p>
     <w:p>
@@ -2001,21 +2398,39 @@
       <w:r>
         <w:t xml:space="preserve">select </w:t>
       </w:r>
+      <w:proofErr w:type="spellStart"/>
       <w:proofErr w:type="gramStart"/>
       <w:r>
         <w:t>s.student</w:t>
       </w:r>
       <w:proofErr w:type="gramEnd"/>
       <w:r>
-        <w:t xml:space="preserve">_id, </w:t>
-      </w:r>
+        <w:t>_id</w:t>
+      </w:r>
+      <w:proofErr w:type="spellEnd"/>
+      <w:r>
+        <w:t xml:space="preserve">, </w:t>
+      </w:r>
+      <w:proofErr w:type="spellStart"/>
       <w:proofErr w:type="gramStart"/>
       <w:r>
         <w:t>s.student</w:t>
       </w:r>
       <w:proofErr w:type="gramEnd"/>
       <w:r>
-        <w:t xml:space="preserve">_name, major_name </w:t>
+        <w:t>_name</w:t>
+      </w:r>
+      <w:proofErr w:type="spellEnd"/>
+      <w:r>
+        <w:t xml:space="preserve">, </w:t>
+      </w:r>
+      <w:proofErr w:type="spellStart"/>
+      <w:r>
+        <w:t>major_name</w:t>
+      </w:r>
+      <w:proofErr w:type="spellEnd"/>
+      <w:r>
+        <w:t xml:space="preserve"> </w:t>
       </w:r>
     </w:p>
     <w:p>
@@ -2038,21 +2453,31 @@
         <w:tab/>
         <w:t xml:space="preserve">on </w:t>
       </w:r>
+      <w:proofErr w:type="spellStart"/>
       <w:proofErr w:type="gramStart"/>
       <w:r>
         <w:t>s.major</w:t>
       </w:r>
       <w:proofErr w:type="gramEnd"/>
       <w:r>
-        <w:t>_code=</w:t>
-      </w:r>
+        <w:t>_code</w:t>
+      </w:r>
+      <w:proofErr w:type="spellEnd"/>
+      <w:r>
+        <w:t>=</w:t>
+      </w:r>
+      <w:proofErr w:type="spellStart"/>
       <w:proofErr w:type="gramStart"/>
       <w:r>
         <w:t>m.major</w:t>
       </w:r>
       <w:proofErr w:type="gramEnd"/>
       <w:r>
-        <w:t>_code;</w:t>
+        <w:t>_code</w:t>
+      </w:r>
+      <w:proofErr w:type="spellEnd"/>
+      <w:r>
+        <w:t>;</w:t>
       </w:r>
     </w:p>
     <w:p>
@@ -2107,7 +2532,20 @@
           <w:rFonts w:hint="eastAsia"/>
         </w:rPr>
         <w:tab/>
-        <w:t>stu_id int not null primary key,</w:t>
+      </w:r>
+      <w:proofErr w:type="spellStart"/>
+      <w:r>
+        <w:rPr>
+          <w:rFonts w:hint="eastAsia"/>
+        </w:rPr>
+        <w:t>stu_id</w:t>
+      </w:r>
+      <w:proofErr w:type="spellEnd"/>
+      <w:r>
+        <w:rPr>
+          <w:rFonts w:hint="eastAsia"/>
+        </w:rPr>
+        <w:t xml:space="preserve"> int not null primary key,</w:t>
       </w:r>
     </w:p>
     <w:p>
@@ -2149,7 +2587,20 @@
           <w:rFonts w:hint="eastAsia"/>
         </w:rPr>
         <w:tab/>
-        <w:t>major_code int</w:t>
+      </w:r>
+      <w:proofErr w:type="spellStart"/>
+      <w:r>
+        <w:rPr>
+          <w:rFonts w:hint="eastAsia"/>
+        </w:rPr>
+        <w:t>major_code</w:t>
+      </w:r>
+      <w:proofErr w:type="spellEnd"/>
+      <w:r>
+        <w:rPr>
+          <w:rFonts w:hint="eastAsia"/>
+        </w:rPr>
+        <w:t xml:space="preserve"> int</w:t>
       </w:r>
       <w:r>
         <w:rPr>
@@ -2168,7 +2619,21 @@
         <w:rPr>
           <w:rFonts w:hint="eastAsia"/>
         </w:rPr>
-        <w:t>foreign key(major_code) references major</w:t>
+        <w:t>foreign key(</w:t>
+      </w:r>
+      <w:proofErr w:type="spellStart"/>
+      <w:r>
+        <w:rPr>
+          <w:rFonts w:hint="eastAsia"/>
+        </w:rPr>
+        <w:t>major_code</w:t>
+      </w:r>
+      <w:proofErr w:type="spellEnd"/>
+      <w:r>
+        <w:rPr>
+          <w:rFonts w:hint="eastAsia"/>
+        </w:rPr>
+        <w:t>) references major</w:t>
       </w:r>
       <w:r>
         <w:rPr>
@@ -2180,7 +2645,21 @@
         <w:rPr>
           <w:rFonts w:hint="eastAsia"/>
         </w:rPr>
-        <w:t>(major_code));</w:t>
+        <w:t>(</w:t>
+      </w:r>
+      <w:proofErr w:type="spellStart"/>
+      <w:r>
+        <w:rPr>
+          <w:rFonts w:hint="eastAsia"/>
+        </w:rPr>
+        <w:t>major_code</w:t>
+      </w:r>
+      <w:proofErr w:type="spellEnd"/>
+      <w:r>
+        <w:rPr>
+          <w:rFonts w:hint="eastAsia"/>
+        </w:rPr>
+        <w:t>));</w:t>
       </w:r>
     </w:p>
     <w:p>
@@ -2309,7 +2788,15 @@
         <w:ind w:left="1200"/>
       </w:pPr>
       <w:r>
-        <w:t xml:space="preserve">    dname </w:t>
+        <w:t xml:space="preserve">    </w:t>
+      </w:r>
+      <w:proofErr w:type="spellStart"/>
+      <w:r>
+        <w:t>dname</w:t>
+      </w:r>
+      <w:proofErr w:type="spellEnd"/>
+      <w:r>
+        <w:t xml:space="preserve"> </w:t>
       </w:r>
       <w:proofErr w:type="gramStart"/>
       <w:r>
@@ -2394,7 +2881,14 @@
       </w:pPr>
       <w:r>
         <w:tab/>
-        <w:t>pno int primary key,</w:t>
+      </w:r>
+      <w:proofErr w:type="spellStart"/>
+      <w:r>
+        <w:t>pno</w:t>
+      </w:r>
+      <w:proofErr w:type="spellEnd"/>
+      <w:r>
+        <w:t xml:space="preserve"> int primary key,</w:t>
       </w:r>
     </w:p>
     <w:p>
@@ -2404,7 +2898,14 @@
       </w:pPr>
       <w:r>
         <w:tab/>
-        <w:t xml:space="preserve">pname </w:t>
+      </w:r>
+      <w:proofErr w:type="spellStart"/>
+      <w:r>
+        <w:t>pname</w:t>
+      </w:r>
+      <w:proofErr w:type="spellEnd"/>
+      <w:r>
+        <w:t xml:space="preserve"> </w:t>
       </w:r>
       <w:proofErr w:type="gramStart"/>
       <w:r>
@@ -2447,7 +2948,11 @@
         <w:ind w:left="1200"/>
       </w:pPr>
       <w:r>
-        <w:t xml:space="preserve">    startdat</w:t>
+        <w:t xml:space="preserve">    </w:t>
+      </w:r>
+      <w:proofErr w:type="spellStart"/>
+      <w:r>
+        <w:t>startdat</w:t>
       </w:r>
       <w:r>
         <w:rPr>
@@ -2455,6 +2960,7 @@
         </w:rPr>
         <w:t>e</w:t>
       </w:r>
+      <w:proofErr w:type="spellEnd"/>
       <w:r>
         <w:t xml:space="preserve"> date,</w:t>
       </w:r>
@@ -2484,7 +2990,15 @@
       </w:pPr>
       <w:r>
         <w:lastRenderedPageBreak/>
-        <w:t xml:space="preserve">    dno </w:t>
+        <w:t xml:space="preserve">    </w:t>
+      </w:r>
+      <w:proofErr w:type="spellStart"/>
+      <w:r>
+        <w:t>dno</w:t>
+      </w:r>
+      <w:proofErr w:type="spellEnd"/>
+      <w:r>
+        <w:t xml:space="preserve"> </w:t>
       </w:r>
       <w:proofErr w:type="gramStart"/>
       <w:r>
@@ -2498,7 +3012,23 @@
         <w:ind w:left="1200"/>
       </w:pPr>
       <w:r>
-        <w:t xml:space="preserve">    foreign key(dno) references division(dno));</w:t>
+        <w:t xml:space="preserve">    foreign key(</w:t>
+      </w:r>
+      <w:proofErr w:type="spellStart"/>
+      <w:r>
+        <w:t>dno</w:t>
+      </w:r>
+      <w:proofErr w:type="spellEnd"/>
+      <w:r>
+        <w:t>) references division(</w:t>
+      </w:r>
+      <w:proofErr w:type="spellStart"/>
+      <w:r>
+        <w:t>dno</w:t>
+      </w:r>
+      <w:proofErr w:type="spellEnd"/>
+      <w:r>
+        <w:t>));</w:t>
       </w:r>
     </w:p>
     <w:p>
@@ -2585,7 +3115,15 @@
         <w:ind w:left="1200"/>
       </w:pPr>
       <w:r>
-        <w:t>load data local infile '</w:t>
+        <w:t xml:space="preserve">load data local </w:t>
+      </w:r>
+      <w:proofErr w:type="spellStart"/>
+      <w:r>
+        <w:t>infile</w:t>
+      </w:r>
+      <w:proofErr w:type="spellEnd"/>
+      <w:r>
+        <w:t xml:space="preserve"> '</w:t>
       </w:r>
       <w:r>
         <w:t>d</w:t>
@@ -2627,7 +3165,23 @@
         <w:ind w:left="1200"/>
       </w:pPr>
       <w:r>
-        <w:t>select pno, pname '이름</w:t>
+        <w:t xml:space="preserve">select </w:t>
+      </w:r>
+      <w:proofErr w:type="spellStart"/>
+      <w:r>
+        <w:t>pno</w:t>
+      </w:r>
+      <w:proofErr w:type="spellEnd"/>
+      <w:r>
+        <w:t xml:space="preserve">, </w:t>
+      </w:r>
+      <w:proofErr w:type="spellStart"/>
+      <w:r>
+        <w:t>pname</w:t>
+      </w:r>
+      <w:proofErr w:type="spellEnd"/>
+      <w:r>
+        <w:t xml:space="preserve"> '이름</w:t>
       </w:r>
       <w:proofErr w:type="gramStart"/>
       <w:r>
@@ -2653,7 +3207,15 @@
         <w:ind w:left="1200"/>
       </w:pPr>
       <w:r>
-        <w:t>load data local infile '</w:t>
+        <w:t xml:space="preserve">load data local </w:t>
+      </w:r>
+      <w:proofErr w:type="spellStart"/>
+      <w:r>
+        <w:t>infile</w:t>
+      </w:r>
+      <w:proofErr w:type="spellEnd"/>
+      <w:r>
+        <w:t xml:space="preserve"> '</w:t>
       </w:r>
       <w:r>
         <w:t>d</w:t>
@@ -2661,9 +3223,11 @@
       <w:r>
         <w:t>:/</w:t>
       </w:r>
+      <w:proofErr w:type="spellStart"/>
       <w:r>
         <w:t>mega_IT</w:t>
       </w:r>
+      <w:proofErr w:type="spellEnd"/>
       <w:r>
         <w:t>/p</w:t>
       </w:r>
@@ -2674,7 +3238,15 @@
         <w:t>.txt' replace into table personal;</w:t>
       </w:r>
       <w:r>
-        <w:t xml:space="preserve"> -- MySql 5.</w:t>
+        <w:t xml:space="preserve"> -- </w:t>
+      </w:r>
+      <w:proofErr w:type="spellStart"/>
+      <w:r>
+        <w:t>MySql</w:t>
+      </w:r>
+      <w:proofErr w:type="spellEnd"/>
+      <w:r>
+        <w:t xml:space="preserve"> 5.</w:t>
       </w:r>
       <w:r>
         <w:rPr>
@@ -2835,7 +3407,15 @@
         <w:ind w:left="1200"/>
       </w:pPr>
       <w:r>
-        <w:t>delete from personal where pno=1001;</w:t>
+        <w:t xml:space="preserve">delete from personal where </w:t>
+      </w:r>
+      <w:proofErr w:type="spellStart"/>
+      <w:r>
+        <w:t>pno</w:t>
+      </w:r>
+      <w:proofErr w:type="spellEnd"/>
+      <w:r>
+        <w:t>=1001;</w:t>
       </w:r>
     </w:p>
     <w:p>
@@ -2875,7 +3455,21 @@
         <w:rPr>
           <w:rFonts w:hint="eastAsia"/>
         </w:rPr>
-        <w:t>table 테이블명 add 필드명 타입;</w:t>
+        <w:t xml:space="preserve">table 테이블명 add </w:t>
+      </w:r>
+      <w:proofErr w:type="spellStart"/>
+      <w:r>
+        <w:rPr>
+          <w:rFonts w:hint="eastAsia"/>
+        </w:rPr>
+        <w:t>필드명</w:t>
+      </w:r>
+      <w:proofErr w:type="spellEnd"/>
+      <w:r>
+        <w:rPr>
+          <w:rFonts w:hint="eastAsia"/>
+        </w:rPr>
+        <w:t xml:space="preserve"> 타입;</w:t>
       </w:r>
     </w:p>
     <w:p>
@@ -2888,7 +3482,21 @@
         <w:rPr>
           <w:rFonts w:hint="eastAsia"/>
         </w:rPr>
-        <w:t>alter table 테이블명 modify 필드명 타입;</w:t>
+        <w:t xml:space="preserve">alter table 테이블명 modify </w:t>
+      </w:r>
+      <w:proofErr w:type="spellStart"/>
+      <w:r>
+        <w:rPr>
+          <w:rFonts w:hint="eastAsia"/>
+        </w:rPr>
+        <w:t>필드명</w:t>
+      </w:r>
+      <w:proofErr w:type="spellEnd"/>
+      <w:r>
+        <w:rPr>
+          <w:rFonts w:hint="eastAsia"/>
+        </w:rPr>
+        <w:t xml:space="preserve"> 타입;</w:t>
       </w:r>
     </w:p>
     <w:p>
@@ -2901,7 +3509,21 @@
         <w:rPr>
           <w:rFonts w:hint="eastAsia"/>
         </w:rPr>
-        <w:t>alter table 테이블명 drop 필드명;</w:t>
+        <w:t xml:space="preserve">alter table 테이블명 drop </w:t>
+      </w:r>
+      <w:proofErr w:type="spellStart"/>
+      <w:r>
+        <w:rPr>
+          <w:rFonts w:hint="eastAsia"/>
+        </w:rPr>
+        <w:t>필드명</w:t>
+      </w:r>
+      <w:proofErr w:type="spellEnd"/>
+      <w:r>
+        <w:rPr>
+          <w:rFonts w:hint="eastAsia"/>
+        </w:rPr>
+        <w:t>;</w:t>
       </w:r>
     </w:p>
     <w:p>
@@ -2935,7 +3557,21 @@
         <w:rPr>
           <w:rFonts w:hint="eastAsia"/>
         </w:rPr>
-        <w:t>drop table table_name;</w:t>
+        <w:t xml:space="preserve">drop table </w:t>
+      </w:r>
+      <w:proofErr w:type="spellStart"/>
+      <w:r>
+        <w:rPr>
+          <w:rFonts w:hint="eastAsia"/>
+        </w:rPr>
+        <w:t>table_name</w:t>
+      </w:r>
+      <w:proofErr w:type="spellEnd"/>
+      <w:r>
+        <w:rPr>
+          <w:rFonts w:hint="eastAsia"/>
+        </w:rPr>
+        <w:t>;</w:t>
       </w:r>
     </w:p>
     <w:p>
@@ -2958,7 +3594,15 @@
         <w:t xml:space="preserve"> (</w:t>
       </w:r>
       <w:r>
-        <w:t>Query - Auto-Commit Transections체크되어 있으면 autocommit됨</w:t>
+        <w:t xml:space="preserve">Query - Auto-Commit Transections체크되어 있으면 </w:t>
+      </w:r>
+      <w:proofErr w:type="spellStart"/>
+      <w:r>
+        <w:t>autocommit</w:t>
+      </w:r>
+      <w:proofErr w:type="spellEnd"/>
+      <w:r>
+        <w:t>됨</w:t>
       </w:r>
       <w:r>
         <w:rPr>
@@ -3096,8 +3740,21 @@
         <w:ind w:leftChars="600" w:left="1200"/>
       </w:pPr>
       <w:r>
-        <w:t>-- 4. 보너스가 null인 사원의 사번, 이름, 급여 급여 큰 순정렬</w:t>
-      </w:r>
+        <w:t xml:space="preserve">-- 4. 보너스가 null인 사원의 사번, 이름, 급여 </w:t>
+      </w:r>
+      <w:proofErr w:type="spellStart"/>
+      <w:r>
+        <w:t>급여</w:t>
+      </w:r>
+      <w:proofErr w:type="spellEnd"/>
+      <w:r>
+        <w:t xml:space="preserve"> 큰 </w:t>
+      </w:r>
+      <w:proofErr w:type="spellStart"/>
+      <w:r>
+        <w:t>순정렬</w:t>
+      </w:r>
+      <w:proofErr w:type="spellEnd"/>
     </w:p>
     <w:p>
       <w:pPr>
@@ -3138,8 +3795,16 @@
         <w:rPr>
           <w:rFonts w:hint="eastAsia"/>
         </w:rPr>
-        <w:t>순 정렬 같으면 PAY 큰순</w:t>
-      </w:r>
+        <w:t xml:space="preserve">순 정렬 같으면 PAY </w:t>
+      </w:r>
+      <w:proofErr w:type="spellStart"/>
+      <w:r>
+        <w:rPr>
+          <w:rFonts w:hint="eastAsia"/>
+        </w:rPr>
+        <w:t>큰순</w:t>
+      </w:r>
+      <w:proofErr w:type="spellEnd"/>
     </w:p>
     <w:p>
       <w:pPr>
@@ -3286,9 +3951,11 @@
         </w:rPr>
         <w:t xml:space="preserve">상사사번(상사가 없으면 </w:t>
       </w:r>
+      <w:proofErr w:type="spellStart"/>
       <w:r>
         <w:t>ceo</w:t>
       </w:r>
+      <w:proofErr w:type="spellEnd"/>
       <w:r>
         <w:rPr>
           <w:rFonts w:hint="eastAsia"/>
@@ -3296,8 +3963,13 @@
         <w:t>로 출력.</w:t>
       </w:r>
       <w:r>
-        <w:t xml:space="preserve"> ifnull</w:t>
-      </w:r>
+        <w:t xml:space="preserve"> </w:t>
+      </w:r>
+      <w:proofErr w:type="spellStart"/>
+      <w:r>
+        <w:t>ifnull</w:t>
+      </w:r>
+      <w:proofErr w:type="spellEnd"/>
       <w:r>
         <w:rPr>
           <w:rFonts w:hint="eastAsia"/>
@@ -3414,22 +4086,43 @@
         <w:t>이용</w:t>
       </w:r>
       <w:r>
-        <w:t>, substr</w:t>
-      </w:r>
+        <w:t xml:space="preserve">, </w:t>
+      </w:r>
+      <w:proofErr w:type="spellStart"/>
+      <w:r>
+        <w:t>substr</w:t>
+      </w:r>
+      <w:proofErr w:type="spellEnd"/>
       <w:r>
         <w:rPr>
           <w:rFonts w:hint="eastAsia"/>
         </w:rPr>
         <w:t xml:space="preserve">함수이용, </w:t>
       </w:r>
+      <w:proofErr w:type="spellStart"/>
       <w:r>
         <w:t>instr</w:t>
       </w:r>
-      <w:r>
-        <w:rPr>
-          <w:rFonts w:hint="eastAsia"/>
-        </w:rPr>
-        <w:t>함수 이용등 다양하게 사용 가능)</w:t>
+      <w:proofErr w:type="spellEnd"/>
+      <w:r>
+        <w:rPr>
+          <w:rFonts w:hint="eastAsia"/>
+        </w:rPr>
+        <w:t xml:space="preserve">함수 </w:t>
+      </w:r>
+      <w:proofErr w:type="spellStart"/>
+      <w:r>
+        <w:rPr>
+          <w:rFonts w:hint="eastAsia"/>
+        </w:rPr>
+        <w:t>이용등</w:t>
+      </w:r>
+      <w:proofErr w:type="spellEnd"/>
+      <w:r>
+        <w:rPr>
+          <w:rFonts w:hint="eastAsia"/>
+        </w:rPr>
+        <w:t xml:space="preserve"> 다양하게 사용 가능)</w:t>
       </w:r>
     </w:p>
     <w:p>
@@ -3512,7 +4205,23 @@
         <w:ind w:leftChars="0"/>
       </w:pPr>
       <w:r>
-        <w:t>select concat(pname, '(</w:t>
+        <w:t xml:space="preserve">select </w:t>
+      </w:r>
+      <w:proofErr w:type="spellStart"/>
+      <w:r>
+        <w:t>concat</w:t>
+      </w:r>
+      <w:proofErr w:type="spellEnd"/>
+      <w:r>
+        <w:t>(</w:t>
+      </w:r>
+      <w:proofErr w:type="spellStart"/>
+      <w:r>
+        <w:t>pname</w:t>
+      </w:r>
+      <w:proofErr w:type="spellEnd"/>
+      <w:r>
+        <w:t>, '(</w:t>
       </w:r>
       <w:proofErr w:type="gramStart"/>
       <w:r>
@@ -3558,7 +4267,11 @@
         <w:ind w:leftChars="0"/>
       </w:pPr>
       <w:r>
-        <w:t>select year(startdat</w:t>
+        <w:t>select year(</w:t>
+      </w:r>
+      <w:proofErr w:type="spellStart"/>
+      <w:r>
+        <w:t>startdat</w:t>
       </w:r>
       <w:r>
         <w:rPr>
@@ -3566,6 +4279,7 @@
         </w:rPr>
         <w:t>e</w:t>
       </w:r>
+      <w:proofErr w:type="spellEnd"/>
       <w:r>
         <w:t>) from personal;</w:t>
       </w:r>
@@ -3581,11 +4295,16 @@
         <w:ind w:leftChars="0"/>
       </w:pPr>
       <w:r>
-        <w:t>select month(startdat</w:t>
+        <w:t>select month(</w:t>
+      </w:r>
+      <w:proofErr w:type="spellStart"/>
+      <w:r>
+        <w:t>startdat</w:t>
       </w:r>
       <w:r>
         <w:t>e</w:t>
       </w:r>
+      <w:proofErr w:type="spellEnd"/>
       <w:r>
         <w:t>) from personal;</w:t>
       </w:r>
@@ -3601,11 +4320,24 @@
         <w:ind w:leftChars="0"/>
       </w:pPr>
       <w:r>
-        <w:t>select monthname(startdat</w:t>
+        <w:t xml:space="preserve">select </w:t>
+      </w:r>
+      <w:proofErr w:type="spellStart"/>
+      <w:r>
+        <w:t>monthname</w:t>
+      </w:r>
+      <w:proofErr w:type="spellEnd"/>
+      <w:r>
+        <w:t>(</w:t>
+      </w:r>
+      <w:proofErr w:type="spellStart"/>
+      <w:r>
+        <w:t>startdat</w:t>
       </w:r>
       <w:r>
         <w:t>e</w:t>
       </w:r>
+      <w:proofErr w:type="spellEnd"/>
       <w:r>
         <w:t>) from personal;</w:t>
       </w:r>
@@ -3621,11 +4353,24 @@
         <w:ind w:leftChars="0"/>
       </w:pPr>
       <w:r>
-        <w:t>select dayname(startdat</w:t>
+        <w:t xml:space="preserve">select </w:t>
+      </w:r>
+      <w:proofErr w:type="spellStart"/>
+      <w:r>
+        <w:t>dayname</w:t>
+      </w:r>
+      <w:proofErr w:type="spellEnd"/>
+      <w:r>
+        <w:t>(</w:t>
+      </w:r>
+      <w:proofErr w:type="spellStart"/>
+      <w:r>
+        <w:t>startdat</w:t>
       </w:r>
       <w:r>
         <w:t>e</w:t>
       </w:r>
+      <w:proofErr w:type="spellEnd"/>
       <w:r>
         <w:t>) from personal;</w:t>
       </w:r>
@@ -3661,7 +4406,23 @@
         <w:ind w:leftChars="0"/>
       </w:pPr>
       <w:r>
-        <w:t>select date_format(now(), '%y년%m월%e일 %a %p %h시 %i분');</w:t>
+        <w:t xml:space="preserve">select </w:t>
+      </w:r>
+      <w:proofErr w:type="spellStart"/>
+      <w:r>
+        <w:t>date_format</w:t>
+      </w:r>
+      <w:proofErr w:type="spellEnd"/>
+      <w:r>
+        <w:t>(now(), '%y년%m월%e일 %a %p %h시 %</w:t>
+      </w:r>
+      <w:proofErr w:type="spellStart"/>
+      <w:r>
+        <w:t>i</w:t>
+      </w:r>
+      <w:proofErr w:type="spellEnd"/>
+      <w:r>
+        <w:t>분');</w:t>
       </w:r>
     </w:p>
     <w:p>
@@ -3675,7 +4436,15 @@
         <w:ind w:leftChars="0"/>
       </w:pPr>
       <w:r>
-        <w:t>select date_format(now(), '%</w:t>
+        <w:t xml:space="preserve">select </w:t>
+      </w:r>
+      <w:proofErr w:type="spellStart"/>
+      <w:r>
+        <w:t>date_format</w:t>
+      </w:r>
+      <w:proofErr w:type="spellEnd"/>
+      <w:r>
+        <w:t>(now(), '%</w:t>
       </w:r>
       <w:r>
         <w:t>Y</w:t>
@@ -3687,7 +4456,15 @@
         <w:t>H</w:t>
       </w:r>
       <w:r>
-        <w:t>시 %i분');</w:t>
+        <w:t>시 %</w:t>
+      </w:r>
+      <w:proofErr w:type="spellStart"/>
+      <w:r>
+        <w:t>i</w:t>
+      </w:r>
+      <w:proofErr w:type="spellEnd"/>
+      <w:r>
+        <w:t>분');</w:t>
       </w:r>
     </w:p>
     <w:p>
@@ -3707,7 +4484,23 @@
         <w:t>s</w:t>
       </w:r>
       <w:r>
-        <w:t>elect date_format(startdata, '%y년%m월%e일') from personal;</w:t>
+        <w:t xml:space="preserve">elect </w:t>
+      </w:r>
+      <w:proofErr w:type="spellStart"/>
+      <w:r>
+        <w:t>date_format</w:t>
+      </w:r>
+      <w:proofErr w:type="spellEnd"/>
+      <w:r>
+        <w:t>(</w:t>
+      </w:r>
+      <w:proofErr w:type="spellStart"/>
+      <w:r>
+        <w:t>startdata</w:t>
+      </w:r>
+      <w:proofErr w:type="spellEnd"/>
+      <w:r>
+        <w:t>, '%y년%m월%e일') from personal;</w:t>
       </w:r>
     </w:p>
     <w:p>
@@ -3748,7 +4541,21 @@
         <w:rPr>
           <w:rFonts w:hint="eastAsia"/>
         </w:rPr>
-        <w:t>%M 긴월 이름(January</w:t>
+        <w:t xml:space="preserve">%M </w:t>
+      </w:r>
+      <w:proofErr w:type="spellStart"/>
+      <w:r>
+        <w:rPr>
+          <w:rFonts w:hint="eastAsia"/>
+        </w:rPr>
+        <w:t>긴월</w:t>
+      </w:r>
+      <w:proofErr w:type="spellEnd"/>
+      <w:r>
+        <w:rPr>
+          <w:rFonts w:hint="eastAsia"/>
+        </w:rPr>
+        <w:t xml:space="preserve"> 이름(January</w:t>
       </w:r>
       <w:proofErr w:type="gramStart"/>
       <w:r>
@@ -3887,7 +4694,15 @@
         <w:ind w:leftChars="0"/>
       </w:pPr>
       <w:r>
-        <w:t>select pname, pay, if(pay&gt;3000, 'Good', 'Bad') from personal;</w:t>
+        <w:t xml:space="preserve">select </w:t>
+      </w:r>
+      <w:proofErr w:type="spellStart"/>
+      <w:r>
+        <w:t>pname</w:t>
+      </w:r>
+      <w:proofErr w:type="spellEnd"/>
+      <w:r>
+        <w:t>, pay, if(pay&gt;3000, 'Good', 'Bad') from personal;</w:t>
       </w:r>
       <w:r>
         <w:rPr>
@@ -3907,7 +4722,23 @@
         <w:ind w:leftChars="0"/>
       </w:pPr>
       <w:r>
-        <w:t>select pname, pay, bonus, pay+ifnull(bonus, 0) from personal;</w:t>
+        <w:t xml:space="preserve">select </w:t>
+      </w:r>
+      <w:proofErr w:type="spellStart"/>
+      <w:r>
+        <w:t>pname</w:t>
+      </w:r>
+      <w:proofErr w:type="spellEnd"/>
+      <w:r>
+        <w:t xml:space="preserve">, pay, bonus, </w:t>
+      </w:r>
+      <w:proofErr w:type="spellStart"/>
+      <w:r>
+        <w:t>pay+ifnull</w:t>
+      </w:r>
+      <w:proofErr w:type="spellEnd"/>
+      <w:r>
+        <w:t>(bonus, 0) from personal;</w:t>
       </w:r>
       <w:r>
         <w:rPr>
@@ -3958,7 +4789,15 @@
         <w:ind w:leftChars="0"/>
       </w:pPr>
       <w:r>
-        <w:t>select * from personal where dno=40;</w:t>
+        <w:t xml:space="preserve">select * from personal where </w:t>
+      </w:r>
+      <w:proofErr w:type="spellStart"/>
+      <w:r>
+        <w:t>dno</w:t>
+      </w:r>
+      <w:proofErr w:type="spellEnd"/>
+      <w:r>
+        <w:t>=40;</w:t>
       </w:r>
     </w:p>
     <w:p>
@@ -3986,7 +4825,23 @@
         <w:ind w:leftChars="0"/>
       </w:pPr>
       <w:r>
-        <w:t xml:space="preserve">select pname, dname from personal p, division d </w:t>
+        <w:t xml:space="preserve">select </w:t>
+      </w:r>
+      <w:proofErr w:type="spellStart"/>
+      <w:r>
+        <w:t>pname</w:t>
+      </w:r>
+      <w:proofErr w:type="spellEnd"/>
+      <w:r>
+        <w:t xml:space="preserve">, </w:t>
+      </w:r>
+      <w:proofErr w:type="spellStart"/>
+      <w:r>
+        <w:t>dname</w:t>
+      </w:r>
+      <w:proofErr w:type="spellEnd"/>
+      <w:r>
+        <w:t xml:space="preserve"> from personal p, division d </w:t>
       </w:r>
     </w:p>
     <w:p>
@@ -4001,7 +4856,23 @@
       </w:pPr>
       <w:r>
         <w:tab/>
-        <w:t>where p.dno=d.dno;</w:t>
+        <w:t xml:space="preserve">where </w:t>
+      </w:r>
+      <w:proofErr w:type="spellStart"/>
+      <w:r>
+        <w:t>p.dno</w:t>
+      </w:r>
+      <w:proofErr w:type="spellEnd"/>
+      <w:r>
+        <w:t>=</w:t>
+      </w:r>
+      <w:proofErr w:type="spellStart"/>
+      <w:r>
+        <w:t>d.dno</w:t>
+      </w:r>
+      <w:proofErr w:type="spellEnd"/>
+      <w:r>
+        <w:t>;</w:t>
       </w:r>
     </w:p>
     <w:p>
@@ -4015,7 +4886,23 @@
         <w:ind w:leftChars="0"/>
       </w:pPr>
       <w:r>
-        <w:t xml:space="preserve">select pname, dname from personal p right outer join division d </w:t>
+        <w:t xml:space="preserve">select </w:t>
+      </w:r>
+      <w:proofErr w:type="spellStart"/>
+      <w:r>
+        <w:t>pname</w:t>
+      </w:r>
+      <w:proofErr w:type="spellEnd"/>
+      <w:r>
+        <w:t xml:space="preserve">, </w:t>
+      </w:r>
+      <w:proofErr w:type="spellStart"/>
+      <w:r>
+        <w:t>dname</w:t>
+      </w:r>
+      <w:proofErr w:type="spellEnd"/>
+      <w:r>
+        <w:t xml:space="preserve"> from personal p right outer join division d </w:t>
       </w:r>
     </w:p>
     <w:p>
@@ -4030,7 +4917,23 @@
       </w:pPr>
       <w:r>
         <w:tab/>
-        <w:t>on p.dno=d.dno;</w:t>
+        <w:t xml:space="preserve">on </w:t>
+      </w:r>
+      <w:proofErr w:type="spellStart"/>
+      <w:r>
+        <w:t>p.dno</w:t>
+      </w:r>
+      <w:proofErr w:type="spellEnd"/>
+      <w:r>
+        <w:t>=</w:t>
+      </w:r>
+      <w:proofErr w:type="spellStart"/>
+      <w:r>
+        <w:t>d.dno</w:t>
+      </w:r>
+      <w:proofErr w:type="spellEnd"/>
+      <w:r>
+        <w:t>;</w:t>
       </w:r>
     </w:p>
     <w:p>
@@ -4047,26 +4950,40 @@
         <w:lastRenderedPageBreak/>
         <w:t xml:space="preserve">select </w:t>
       </w:r>
+      <w:proofErr w:type="spellStart"/>
       <w:proofErr w:type="gramStart"/>
       <w:r>
         <w:t>w.pname</w:t>
       </w:r>
+      <w:proofErr w:type="spellEnd"/>
       <w:proofErr w:type="gramEnd"/>
       <w:r>
         <w:t xml:space="preserve">, </w:t>
       </w:r>
+      <w:proofErr w:type="spellStart"/>
       <w:proofErr w:type="gramStart"/>
       <w:r>
         <w:t>w.manager</w:t>
       </w:r>
+      <w:proofErr w:type="spellEnd"/>
       <w:proofErr w:type="gramEnd"/>
       <w:r>
-        <w:t xml:space="preserve">, m.pno, </w:t>
-      </w:r>
+        <w:t xml:space="preserve">, </w:t>
+      </w:r>
+      <w:proofErr w:type="spellStart"/>
+      <w:r>
+        <w:t>m.pno</w:t>
+      </w:r>
+      <w:proofErr w:type="spellEnd"/>
+      <w:r>
+        <w:t xml:space="preserve">, </w:t>
+      </w:r>
+      <w:proofErr w:type="spellStart"/>
       <w:proofErr w:type="gramStart"/>
       <w:r>
         <w:t>m.pname</w:t>
       </w:r>
+      <w:proofErr w:type="spellEnd"/>
       <w:proofErr w:type="gramEnd"/>
       <w:r>
         <w:rPr>
@@ -4077,13 +4994,23 @@
       <w:r>
         <w:t xml:space="preserve">rom personal w left outer join personal m on </w:t>
       </w:r>
+      <w:proofErr w:type="spellStart"/>
       <w:proofErr w:type="gramStart"/>
       <w:r>
         <w:t>w.manager</w:t>
       </w:r>
+      <w:proofErr w:type="spellEnd"/>
       <w:proofErr w:type="gramEnd"/>
       <w:r>
-        <w:t xml:space="preserve"> = m.pno;</w:t>
+        <w:t xml:space="preserve"> = </w:t>
+      </w:r>
+      <w:proofErr w:type="spellStart"/>
+      <w:r>
+        <w:t>m.pno</w:t>
+      </w:r>
+      <w:proofErr w:type="spellEnd"/>
+      <w:r>
+        <w:t>;</w:t>
       </w:r>
     </w:p>
     <w:p>
@@ -4097,7 +5024,15 @@
         <w:ind w:leftChars="0"/>
       </w:pPr>
       <w:r>
-        <w:t xml:space="preserve">select pname, </w:t>
+        <w:t xml:space="preserve">select </w:t>
+      </w:r>
+      <w:proofErr w:type="spellStart"/>
+      <w:r>
+        <w:t>pname</w:t>
+      </w:r>
+      <w:proofErr w:type="spellEnd"/>
+      <w:r>
+        <w:t xml:space="preserve">, </w:t>
       </w:r>
       <w:proofErr w:type="gramStart"/>
       <w:r>
@@ -4163,9 +5098,11 @@
       <w:r>
         <w:t xml:space="preserve">use </w:t>
       </w:r>
+      <w:proofErr w:type="spellStart"/>
       <w:r>
         <w:t>mysql</w:t>
       </w:r>
+      <w:proofErr w:type="spellEnd"/>
       <w:r>
         <w:t>;</w:t>
       </w:r>
